--- a/7-10/h2s.docx
+++ b/7-10/h2s.docx
@@ -4,12 +4,12 @@
   <w:body>
     <w:tbl>
       <w:tblPr>
-        <w:tblW w:w="12330" w:type="dxa"/>
+        <w:tblW w:w="12351" w:type="dxa"/>
         <w:tblLook w:val="04A0" w:firstRow="1" w:lastRow="0" w:firstColumn="1" w:lastColumn="0" w:noHBand="0" w:noVBand="1"/>
       </w:tblPr>
       <w:tblGrid>
         <w:gridCol w:w="6120"/>
-        <w:gridCol w:w="6210"/>
+        <w:gridCol w:w="6231"/>
       </w:tblGrid>
       <w:tr>
         <w:trPr>
@@ -44,7 +44,7 @@
         </w:tc>
         <w:tc>
           <w:tcPr>
-            <w:tcW w:w="6210" w:type="dxa"/>
+            <w:tcW w:w="6231" w:type="dxa"/>
             <w:tcBorders>
               <w:top w:val="nil"/>
               <w:left w:val="nil"/>
@@ -119,7 +119,7 @@
         </w:tc>
         <w:tc>
           <w:tcPr>
-            <w:tcW w:w="6210" w:type="dxa"/>
+            <w:tcW w:w="6231" w:type="dxa"/>
             <w:tcBorders>
               <w:top w:val="single" w:sz="8" w:space="0" w:color="auto"/>
               <w:left w:val="nil"/>
@@ -194,7 +194,7 @@
         </w:tc>
         <w:tc>
           <w:tcPr>
-            <w:tcW w:w="6210" w:type="dxa"/>
+            <w:tcW w:w="6231" w:type="dxa"/>
             <w:tcBorders>
               <w:top w:val="nil"/>
               <w:left w:val="nil"/>
@@ -226,7 +226,7 @@
         </w:trPr>
         <w:tc>
           <w:tcPr>
-            <w:tcW w:w="12330" w:type="dxa"/>
+            <w:tcW w:w="12351" w:type="dxa"/>
             <w:gridSpan w:val="2"/>
             <w:tcBorders>
               <w:top w:val="nil"/>
@@ -253,6 +253,19 @@
                 <w14:ligatures w14:val="none"/>
               </w:rPr>
             </w:pPr>
+            <w:r>
+              <w:rPr>
+                <w:rFonts w:eastAsia="Times New Roman" w:cstheme="minorHAnsi"/>
+                <w:b/>
+                <w:bCs/>
+                <w:color w:val="000000"/>
+                <w:kern w:val="0"/>
+                <w:sz w:val="32"/>
+                <w:szCs w:val="32"/>
+                <w14:ligatures w14:val="none"/>
+              </w:rPr>
+              <w:t>Monday, July 10, 2023</w:t>
+            </w:r>
           </w:p>
         </w:tc>
       </w:tr>
@@ -262,7 +275,7 @@
         </w:trPr>
         <w:tc>
           <w:tcPr>
-            <w:tcW w:w="12330" w:type="dxa"/>
+            <w:tcW w:w="12351" w:type="dxa"/>
             <w:gridSpan w:val="2"/>
             <w:tcBorders>
               <w:top w:val="nil"/>
@@ -289,6 +302,19 @@
                 <w14:ligatures w14:val="none"/>
               </w:rPr>
             </w:pPr>
+            <w:r>
+              <w:rPr>
+                <w:rFonts w:eastAsia="Times New Roman" w:cstheme="minorHAnsi"/>
+                <w:b/>
+                <w:bCs/>
+                <w:color w:val="000000"/>
+                <w:kern w:val="0"/>
+                <w:sz w:val="32"/>
+                <w:szCs w:val="32"/>
+                <w14:ligatures w14:val="none"/>
+              </w:rPr>
+              <w:t>River City High School to West Park High School</w:t>
+            </w:r>
           </w:p>
         </w:tc>
       </w:tr>
@@ -298,7 +324,7 @@
         </w:trPr>
         <w:tc>
           <w:tcPr>
-            <w:tcW w:w="12330" w:type="dxa"/>
+            <w:tcW w:w="12351" w:type="dxa"/>
             <w:gridSpan w:val="2"/>
             <w:tcBorders>
               <w:top w:val="nil"/>
@@ -336,7 +362,7 @@
                 <w:szCs w:val="32"/>
                 <w14:ligatures w14:val="none"/>
               </w:rPr>
-              <w:t>XX</w:t>
+              <w:t>29</w:t>
             </w:r>
             <w:r>
               <w:rPr>
@@ -387,7 +413,7 @@
         </w:tc>
         <w:tc>
           <w:tcPr>
-            <w:tcW w:w="6210" w:type="dxa"/>
+            <w:tcW w:w="6231" w:type="dxa"/>
             <w:tcBorders>
               <w:top w:val="nil"/>
               <w:left w:val="nil"/>
@@ -461,7 +487,7 @@
         </w:tc>
         <w:tc>
           <w:tcPr>
-            <w:tcW w:w="6210" w:type="dxa"/>
+            <w:tcW w:w="6231" w:type="dxa"/>
             <w:tcBorders>
               <w:top w:val="single" w:sz="12" w:space="0" w:color="auto"/>
               <w:left w:val="single" w:sz="12" w:space="0" w:color="auto"/>
@@ -531,11 +557,70 @@
                 <w14:ligatures w14:val="none"/>
               </w:rPr>
             </w:pPr>
-          </w:p>
-        </w:tc>
-        <w:tc>
-          <w:tcPr>
-            <w:tcW w:w="6210" w:type="dxa"/>
+            <w:r>
+              <w:rPr>
+                <w:rFonts w:eastAsia="Times New Roman" w:cstheme="minorHAnsi"/>
+                <w:color w:val="000000"/>
+                <w:kern w:val="0"/>
+                <w:sz w:val="24"/>
+                <w:szCs w:val="24"/>
+                <w14:ligatures w14:val="none"/>
+              </w:rPr>
+              <w:t>River City High School</w:t>
+            </w:r>
+          </w:p>
+          <w:p>
+            <w:pPr>
+              <w:spacing w:after="0" w:line="240" w:lineRule="auto"/>
+              <w:rPr>
+                <w:rFonts w:eastAsia="Times New Roman" w:cstheme="minorHAnsi"/>
+                <w:color w:val="000000"/>
+                <w:kern w:val="0"/>
+                <w:sz w:val="24"/>
+                <w:szCs w:val="24"/>
+                <w14:ligatures w14:val="none"/>
+              </w:rPr>
+            </w:pPr>
+            <w:r>
+              <w:rPr>
+                <w:rFonts w:eastAsia="Times New Roman" w:cstheme="minorHAnsi"/>
+                <w:color w:val="000000"/>
+                <w:kern w:val="0"/>
+                <w:sz w:val="24"/>
+                <w:szCs w:val="24"/>
+                <w14:ligatures w14:val="none"/>
+              </w:rPr>
+              <w:t>1 Raider Lane</w:t>
+            </w:r>
+          </w:p>
+          <w:p>
+            <w:pPr>
+              <w:spacing w:after="0" w:line="240" w:lineRule="auto"/>
+              <w:rPr>
+                <w:rFonts w:eastAsia="Times New Roman" w:cstheme="minorHAnsi"/>
+                <w:color w:val="000000"/>
+                <w:kern w:val="0"/>
+                <w:sz w:val="24"/>
+                <w:szCs w:val="24"/>
+                <w14:ligatures w14:val="none"/>
+              </w:rPr>
+            </w:pPr>
+            <w:r>
+              <w:rPr>
+                <w:rFonts w:eastAsia="Times New Roman" w:cstheme="minorHAnsi"/>
+                <w:color w:val="000000"/>
+                <w:kern w:val="0"/>
+                <w:sz w:val="24"/>
+                <w:szCs w:val="24"/>
+                <w14:ligatures w14:val="none"/>
+              </w:rPr>
+              <w:t>West Sacramento, CA 95691</w:t>
+            </w:r>
+          </w:p>
+        </w:tc>
+        <w:tc>
+          <w:tcPr>
+            <w:tcW w:w="6231" w:type="dxa"/>
             <w:tcBorders>
               <w:top w:val="nil"/>
               <w:left w:val="single" w:sz="12" w:space="0" w:color="auto"/>
@@ -558,6 +643,65 @@
                 <w14:ligatures w14:val="none"/>
               </w:rPr>
             </w:pPr>
+            <w:r>
+              <w:rPr>
+                <w:rFonts w:eastAsia="Times New Roman" w:cstheme="minorHAnsi"/>
+                <w:color w:val="000000"/>
+                <w:kern w:val="0"/>
+                <w:sz w:val="24"/>
+                <w:szCs w:val="24"/>
+                <w14:ligatures w14:val="none"/>
+              </w:rPr>
+              <w:t>West Park High School</w:t>
+            </w:r>
+          </w:p>
+          <w:p>
+            <w:pPr>
+              <w:spacing w:after="0" w:line="240" w:lineRule="auto"/>
+              <w:rPr>
+                <w:rFonts w:eastAsia="Times New Roman" w:cstheme="minorHAnsi"/>
+                <w:color w:val="000000"/>
+                <w:kern w:val="0"/>
+                <w:sz w:val="24"/>
+                <w:szCs w:val="24"/>
+                <w14:ligatures w14:val="none"/>
+              </w:rPr>
+            </w:pPr>
+            <w:r>
+              <w:rPr>
+                <w:rFonts w:eastAsia="Times New Roman" w:cstheme="minorHAnsi"/>
+                <w:color w:val="000000"/>
+                <w:kern w:val="0"/>
+                <w:sz w:val="24"/>
+                <w:szCs w:val="24"/>
+                <w14:ligatures w14:val="none"/>
+              </w:rPr>
+              <w:t>2401 Panther Place</w:t>
+            </w:r>
+          </w:p>
+          <w:p>
+            <w:pPr>
+              <w:spacing w:after="0" w:line="240" w:lineRule="auto"/>
+              <w:rPr>
+                <w:rFonts w:eastAsia="Times New Roman" w:cstheme="minorHAnsi"/>
+                <w:color w:val="000000"/>
+                <w:kern w:val="0"/>
+                <w:sz w:val="24"/>
+                <w:szCs w:val="24"/>
+                <w14:ligatures w14:val="none"/>
+              </w:rPr>
+            </w:pPr>
+            <w:r>
+              <w:rPr>
+                <w:rFonts w:eastAsia="Times New Roman" w:cstheme="minorHAnsi"/>
+                <w:color w:val="000000"/>
+                <w:kern w:val="0"/>
+                <w:sz w:val="24"/>
+                <w:szCs w:val="24"/>
+                <w14:ligatures w14:val="none"/>
+              </w:rPr>
+              <w:t>Roseville, CA 95747</w:t>
+            </w:r>
           </w:p>
         </w:tc>
       </w:tr>
@@ -594,7 +738,7 @@
         </w:tc>
         <w:tc>
           <w:tcPr>
-            <w:tcW w:w="6210" w:type="dxa"/>
+            <w:tcW w:w="6231" w:type="dxa"/>
             <w:tcBorders>
               <w:top w:val="nil"/>
               <w:left w:val="single" w:sz="12" w:space="0" w:color="auto"/>
@@ -662,206 +806,69 @@
                 <w14:ligatures w14:val="none"/>
               </w:rPr>
             </w:pPr>
-          </w:p>
-          <w:p>
-            <w:pPr>
-              <w:spacing w:after="0" w:line="240" w:lineRule="auto"/>
-              <w:rPr>
-                <w:rFonts w:eastAsia="Times New Roman" w:cstheme="minorHAnsi"/>
-                <w:color w:val="000000"/>
-                <w:kern w:val="0"/>
-                <w:sz w:val="24"/>
-                <w:szCs w:val="24"/>
-                <w14:ligatures w14:val="none"/>
-              </w:rPr>
-            </w:pPr>
-          </w:p>
-          <w:p>
-            <w:pPr>
-              <w:spacing w:after="0" w:line="240" w:lineRule="auto"/>
-              <w:rPr>
-                <w:rFonts w:eastAsia="Times New Roman" w:cstheme="minorHAnsi"/>
-                <w:color w:val="000000"/>
-                <w:kern w:val="0"/>
-                <w:sz w:val="24"/>
-                <w:szCs w:val="24"/>
-                <w14:ligatures w14:val="none"/>
-              </w:rPr>
-            </w:pPr>
-          </w:p>
-          <w:p>
-            <w:pPr>
-              <w:spacing w:after="0" w:line="240" w:lineRule="auto"/>
-              <w:rPr>
-                <w:rFonts w:eastAsia="Times New Roman" w:cstheme="minorHAnsi"/>
-                <w:color w:val="000000"/>
-                <w:kern w:val="0"/>
-                <w:sz w:val="24"/>
-                <w:szCs w:val="24"/>
-                <w14:ligatures w14:val="none"/>
-              </w:rPr>
-            </w:pPr>
-          </w:p>
-          <w:p>
-            <w:pPr>
-              <w:spacing w:after="0" w:line="240" w:lineRule="auto"/>
-              <w:rPr>
-                <w:rFonts w:eastAsia="Times New Roman" w:cstheme="minorHAnsi"/>
-                <w:color w:val="000000"/>
-                <w:kern w:val="0"/>
-                <w:sz w:val="24"/>
-                <w:szCs w:val="24"/>
-                <w14:ligatures w14:val="none"/>
-              </w:rPr>
-            </w:pPr>
-          </w:p>
-          <w:p>
-            <w:pPr>
-              <w:spacing w:after="0" w:line="240" w:lineRule="auto"/>
-              <w:rPr>
-                <w:rFonts w:eastAsia="Times New Roman" w:cstheme="minorHAnsi"/>
-                <w:color w:val="000000"/>
-                <w:kern w:val="0"/>
-                <w:sz w:val="24"/>
-                <w:szCs w:val="24"/>
-                <w14:ligatures w14:val="none"/>
-              </w:rPr>
-            </w:pPr>
-          </w:p>
-          <w:p>
-            <w:pPr>
-              <w:spacing w:after="0" w:line="240" w:lineRule="auto"/>
-              <w:rPr>
-                <w:rFonts w:eastAsia="Times New Roman" w:cstheme="minorHAnsi"/>
-                <w:color w:val="000000"/>
-                <w:kern w:val="0"/>
-                <w:sz w:val="24"/>
-                <w:szCs w:val="24"/>
-                <w14:ligatures w14:val="none"/>
-              </w:rPr>
-            </w:pPr>
-          </w:p>
-          <w:p>
-            <w:pPr>
-              <w:spacing w:after="0" w:line="240" w:lineRule="auto"/>
-              <w:rPr>
-                <w:rFonts w:eastAsia="Times New Roman" w:cstheme="minorHAnsi"/>
-                <w:color w:val="000000"/>
-                <w:kern w:val="0"/>
-                <w:sz w:val="24"/>
-                <w:szCs w:val="24"/>
-                <w14:ligatures w14:val="none"/>
-              </w:rPr>
-            </w:pPr>
-          </w:p>
-          <w:p>
-            <w:pPr>
-              <w:spacing w:after="0" w:line="240" w:lineRule="auto"/>
-              <w:rPr>
-                <w:rFonts w:eastAsia="Times New Roman" w:cstheme="minorHAnsi"/>
-                <w:color w:val="000000"/>
-                <w:kern w:val="0"/>
-                <w:sz w:val="24"/>
-                <w:szCs w:val="24"/>
-                <w14:ligatures w14:val="none"/>
-              </w:rPr>
-            </w:pPr>
-          </w:p>
-          <w:p>
-            <w:pPr>
-              <w:spacing w:after="0" w:line="240" w:lineRule="auto"/>
-              <w:rPr>
-                <w:rFonts w:eastAsia="Times New Roman" w:cstheme="minorHAnsi"/>
-                <w:color w:val="000000"/>
-                <w:kern w:val="0"/>
-                <w:sz w:val="24"/>
-                <w:szCs w:val="24"/>
-                <w14:ligatures w14:val="none"/>
-              </w:rPr>
-            </w:pPr>
-          </w:p>
-          <w:p>
-            <w:pPr>
-              <w:spacing w:after="0" w:line="240" w:lineRule="auto"/>
-              <w:rPr>
-                <w:rFonts w:eastAsia="Times New Roman" w:cstheme="minorHAnsi"/>
-                <w:color w:val="000000"/>
-                <w:kern w:val="0"/>
-                <w:sz w:val="24"/>
-                <w:szCs w:val="24"/>
-                <w14:ligatures w14:val="none"/>
-              </w:rPr>
-            </w:pPr>
-          </w:p>
-          <w:p>
-            <w:pPr>
-              <w:spacing w:after="0" w:line="240" w:lineRule="auto"/>
-              <w:rPr>
-                <w:rFonts w:eastAsia="Times New Roman" w:cstheme="minorHAnsi"/>
-                <w:color w:val="000000"/>
-                <w:kern w:val="0"/>
-                <w:sz w:val="24"/>
-                <w:szCs w:val="24"/>
-                <w14:ligatures w14:val="none"/>
-              </w:rPr>
-            </w:pPr>
-          </w:p>
-          <w:p>
-            <w:pPr>
-              <w:spacing w:after="0" w:line="240" w:lineRule="auto"/>
-              <w:rPr>
-                <w:rFonts w:eastAsia="Times New Roman" w:cstheme="minorHAnsi"/>
-                <w:color w:val="000000"/>
-                <w:kern w:val="0"/>
-                <w:sz w:val="24"/>
-                <w:szCs w:val="24"/>
-                <w14:ligatures w14:val="none"/>
-              </w:rPr>
-            </w:pPr>
-          </w:p>
-          <w:p>
-            <w:pPr>
-              <w:spacing w:after="0" w:line="240" w:lineRule="auto"/>
-              <w:rPr>
-                <w:rFonts w:eastAsia="Times New Roman" w:cstheme="minorHAnsi"/>
-                <w:color w:val="000000"/>
-                <w:kern w:val="0"/>
-                <w:sz w:val="24"/>
-                <w:szCs w:val="24"/>
-                <w14:ligatures w14:val="none"/>
-              </w:rPr>
-            </w:pPr>
-          </w:p>
-          <w:p>
-            <w:pPr>
-              <w:spacing w:after="0" w:line="240" w:lineRule="auto"/>
-              <w:rPr>
-                <w:rFonts w:eastAsia="Times New Roman" w:cstheme="minorHAnsi"/>
-                <w:color w:val="000000"/>
-                <w:kern w:val="0"/>
-                <w:sz w:val="24"/>
-                <w:szCs w:val="24"/>
-                <w14:ligatures w14:val="none"/>
-              </w:rPr>
-            </w:pPr>
-          </w:p>
-          <w:p>
-            <w:pPr>
-              <w:spacing w:after="0" w:line="240" w:lineRule="auto"/>
-              <w:rPr>
-                <w:rFonts w:eastAsia="Times New Roman" w:cstheme="minorHAnsi"/>
-                <w:color w:val="000000"/>
-                <w:kern w:val="0"/>
-                <w:sz w:val="24"/>
-                <w:szCs w:val="24"/>
-                <w14:ligatures w14:val="none"/>
-              </w:rPr>
-            </w:pPr>
-          </w:p>
-        </w:tc>
-        <w:tc>
-          <w:tcPr>
-            <w:tcW w:w="6210" w:type="dxa"/>
+            <w:r>
+              <w:rPr>
+                <w:rFonts w:eastAsia="Times New Roman" w:cstheme="minorHAnsi"/>
+                <w:color w:val="000000"/>
+                <w:kern w:val="0"/>
+                <w:sz w:val="24"/>
+                <w:szCs w:val="24"/>
+                <w14:ligatures w14:val="none"/>
+              </w:rPr>
+              <w:drawing>
+                <wp:inline distT="0" distB="0" distL="0" distR="0" wp14:anchorId="5ABF6000" wp14:editId="005EE86D">
+                  <wp:extent cx="3743325" cy="3298912"/>
+                  <wp:effectExtent l="0" t="0" r="0" b="0"/>
+                  <wp:docPr id="1838399767" name="Picture 1"/>
+                  <wp:cNvGraphicFramePr>
+                    <a:graphicFrameLocks xmlns:a="http://schemas.openxmlformats.org/drawingml/2006/main" noChangeAspect="1"/>
+                  </wp:cNvGraphicFramePr>
+                  <a:graphic xmlns:a="http://schemas.openxmlformats.org/drawingml/2006/main">
+                    <a:graphicData uri="http://schemas.openxmlformats.org/drawingml/2006/picture">
+                      <pic:pic xmlns:pic="http://schemas.openxmlformats.org/drawingml/2006/picture">
+                        <pic:nvPicPr>
+                          <pic:cNvPr id="1838399767" name=""/>
+                          <pic:cNvPicPr/>
+                        </pic:nvPicPr>
+                        <pic:blipFill>
+                          <a:blip r:embed="rId6"/>
+                          <a:stretch>
+                            <a:fillRect/>
+                          </a:stretch>
+                        </pic:blipFill>
+                        <pic:spPr>
+                          <a:xfrm>
+                            <a:off x="0" y="0"/>
+                            <a:ext cx="3751740" cy="3306328"/>
+                          </a:xfrm>
+                          <a:prstGeom prst="rect">
+                            <a:avLst/>
+                          </a:prstGeom>
+                        </pic:spPr>
+                      </pic:pic>
+                    </a:graphicData>
+                  </a:graphic>
+                </wp:inline>
+              </w:drawing>
+            </w:r>
+          </w:p>
+          <w:p>
+            <w:pPr>
+              <w:spacing w:after="0" w:line="240" w:lineRule="auto"/>
+              <w:rPr>
+                <w:rFonts w:eastAsia="Times New Roman" w:cstheme="minorHAnsi"/>
+                <w:color w:val="000000"/>
+                <w:kern w:val="0"/>
+                <w:sz w:val="24"/>
+                <w:szCs w:val="24"/>
+                <w14:ligatures w14:val="none"/>
+              </w:rPr>
+            </w:pPr>
+          </w:p>
+        </w:tc>
+        <w:tc>
+          <w:tcPr>
+            <w:tcW w:w="6231" w:type="dxa"/>
             <w:tcBorders>
               <w:top w:val="single" w:sz="12" w:space="0" w:color="auto"/>
               <w:left w:val="single" w:sz="12" w:space="0" w:color="auto"/>
@@ -896,188 +903,51 @@
                 <w14:ligatures w14:val="none"/>
               </w:rPr>
             </w:pPr>
-          </w:p>
-          <w:p>
-            <w:pPr>
-              <w:spacing w:after="0" w:line="240" w:lineRule="auto"/>
-              <w:rPr>
-                <w:rFonts w:eastAsia="Times New Roman" w:cstheme="minorHAnsi"/>
-                <w:color w:val="000000"/>
-                <w:kern w:val="0"/>
-                <w:sz w:val="24"/>
-                <w:szCs w:val="24"/>
-                <w14:ligatures w14:val="none"/>
-              </w:rPr>
-            </w:pPr>
-          </w:p>
-          <w:p>
-            <w:pPr>
-              <w:spacing w:after="0" w:line="240" w:lineRule="auto"/>
-              <w:rPr>
-                <w:rFonts w:eastAsia="Times New Roman" w:cstheme="minorHAnsi"/>
-                <w:color w:val="000000"/>
-                <w:kern w:val="0"/>
-                <w:sz w:val="24"/>
-                <w:szCs w:val="24"/>
-                <w14:ligatures w14:val="none"/>
-              </w:rPr>
-            </w:pPr>
-          </w:p>
-          <w:p>
-            <w:pPr>
-              <w:spacing w:after="0" w:line="240" w:lineRule="auto"/>
-              <w:rPr>
-                <w:rFonts w:eastAsia="Times New Roman" w:cstheme="minorHAnsi"/>
-                <w:color w:val="000000"/>
-                <w:kern w:val="0"/>
-                <w:sz w:val="24"/>
-                <w:szCs w:val="24"/>
-                <w14:ligatures w14:val="none"/>
-              </w:rPr>
-            </w:pPr>
-          </w:p>
-          <w:p>
-            <w:pPr>
-              <w:spacing w:after="0" w:line="240" w:lineRule="auto"/>
-              <w:rPr>
-                <w:rFonts w:eastAsia="Times New Roman" w:cstheme="minorHAnsi"/>
-                <w:color w:val="000000"/>
-                <w:kern w:val="0"/>
-                <w:sz w:val="24"/>
-                <w:szCs w:val="24"/>
-                <w14:ligatures w14:val="none"/>
-              </w:rPr>
-            </w:pPr>
-          </w:p>
-          <w:p>
-            <w:pPr>
-              <w:spacing w:after="0" w:line="240" w:lineRule="auto"/>
-              <w:rPr>
-                <w:rFonts w:eastAsia="Times New Roman" w:cstheme="minorHAnsi"/>
-                <w:color w:val="000000"/>
-                <w:kern w:val="0"/>
-                <w:sz w:val="24"/>
-                <w:szCs w:val="24"/>
-                <w14:ligatures w14:val="none"/>
-              </w:rPr>
-            </w:pPr>
-          </w:p>
-          <w:p>
-            <w:pPr>
-              <w:spacing w:after="0" w:line="240" w:lineRule="auto"/>
-              <w:rPr>
-                <w:rFonts w:eastAsia="Times New Roman" w:cstheme="minorHAnsi"/>
-                <w:color w:val="000000"/>
-                <w:kern w:val="0"/>
-                <w:sz w:val="24"/>
-                <w:szCs w:val="24"/>
-                <w14:ligatures w14:val="none"/>
-              </w:rPr>
-            </w:pPr>
-          </w:p>
-          <w:p>
-            <w:pPr>
-              <w:spacing w:after="0" w:line="240" w:lineRule="auto"/>
-              <w:rPr>
-                <w:rFonts w:eastAsia="Times New Roman" w:cstheme="minorHAnsi"/>
-                <w:color w:val="000000"/>
-                <w:kern w:val="0"/>
-                <w:sz w:val="24"/>
-                <w:szCs w:val="24"/>
-                <w14:ligatures w14:val="none"/>
-              </w:rPr>
-            </w:pPr>
-          </w:p>
-          <w:p>
-            <w:pPr>
-              <w:spacing w:after="0" w:line="240" w:lineRule="auto"/>
-              <w:rPr>
-                <w:rFonts w:eastAsia="Times New Roman" w:cstheme="minorHAnsi"/>
-                <w:color w:val="000000"/>
-                <w:kern w:val="0"/>
-                <w:sz w:val="24"/>
-                <w:szCs w:val="24"/>
-                <w14:ligatures w14:val="none"/>
-              </w:rPr>
-            </w:pPr>
-          </w:p>
-          <w:p>
-            <w:pPr>
-              <w:spacing w:after="0" w:line="240" w:lineRule="auto"/>
-              <w:rPr>
-                <w:rFonts w:eastAsia="Times New Roman" w:cstheme="minorHAnsi"/>
-                <w:color w:val="000000"/>
-                <w:kern w:val="0"/>
-                <w:sz w:val="24"/>
-                <w:szCs w:val="24"/>
-                <w14:ligatures w14:val="none"/>
-              </w:rPr>
-            </w:pPr>
-          </w:p>
-          <w:p>
-            <w:pPr>
-              <w:spacing w:after="0" w:line="240" w:lineRule="auto"/>
-              <w:rPr>
-                <w:rFonts w:eastAsia="Times New Roman" w:cstheme="minorHAnsi"/>
-                <w:color w:val="000000"/>
-                <w:kern w:val="0"/>
-                <w:sz w:val="24"/>
-                <w:szCs w:val="24"/>
-                <w14:ligatures w14:val="none"/>
-              </w:rPr>
-            </w:pPr>
-          </w:p>
-          <w:p>
-            <w:pPr>
-              <w:spacing w:after="0" w:line="240" w:lineRule="auto"/>
-              <w:rPr>
-                <w:rFonts w:eastAsia="Times New Roman" w:cstheme="minorHAnsi"/>
-                <w:color w:val="000000"/>
-                <w:kern w:val="0"/>
-                <w:sz w:val="24"/>
-                <w:szCs w:val="24"/>
-                <w14:ligatures w14:val="none"/>
-              </w:rPr>
-            </w:pPr>
-          </w:p>
-          <w:p>
-            <w:pPr>
-              <w:spacing w:after="0" w:line="240" w:lineRule="auto"/>
-              <w:rPr>
-                <w:rFonts w:eastAsia="Times New Roman" w:cstheme="minorHAnsi"/>
-                <w:color w:val="000000"/>
-                <w:kern w:val="0"/>
-                <w:sz w:val="24"/>
-                <w:szCs w:val="24"/>
-                <w14:ligatures w14:val="none"/>
-              </w:rPr>
-            </w:pPr>
-          </w:p>
-          <w:p>
-            <w:pPr>
-              <w:spacing w:after="0" w:line="240" w:lineRule="auto"/>
-              <w:rPr>
-                <w:rFonts w:eastAsia="Times New Roman" w:cstheme="minorHAnsi"/>
-                <w:color w:val="000000"/>
-                <w:kern w:val="0"/>
-                <w:sz w:val="24"/>
-                <w:szCs w:val="24"/>
-                <w14:ligatures w14:val="none"/>
-              </w:rPr>
-            </w:pPr>
-          </w:p>
-          <w:p>
-            <w:pPr>
-              <w:spacing w:after="0" w:line="240" w:lineRule="auto"/>
-              <w:rPr>
-                <w:rFonts w:eastAsia="Times New Roman" w:cstheme="minorHAnsi"/>
-                <w:color w:val="000000"/>
-                <w:kern w:val="0"/>
-                <w:sz w:val="24"/>
-                <w:szCs w:val="24"/>
-                <w14:ligatures w14:val="none"/>
-              </w:rPr>
-            </w:pPr>
+            <w:r>
+              <w:rPr>
+                <w:rFonts w:eastAsia="Times New Roman" w:cstheme="minorHAnsi"/>
+                <w:color w:val="000000"/>
+                <w:kern w:val="0"/>
+                <w:sz w:val="24"/>
+                <w:szCs w:val="24"/>
+                <w14:ligatures w14:val="none"/>
+              </w:rPr>
+              <w:drawing>
+                <wp:inline distT="0" distB="0" distL="0" distR="0" wp14:anchorId="7A94BE0E" wp14:editId="0BFD96B0">
+                  <wp:extent cx="3819526" cy="2334459"/>
+                  <wp:effectExtent l="0" t="0" r="0" b="8890"/>
+                  <wp:docPr id="2102633692" name="Picture 1"/>
+                  <wp:cNvGraphicFramePr>
+                    <a:graphicFrameLocks xmlns:a="http://schemas.openxmlformats.org/drawingml/2006/main" noChangeAspect="1"/>
+                  </wp:cNvGraphicFramePr>
+                  <a:graphic xmlns:a="http://schemas.openxmlformats.org/drawingml/2006/main">
+                    <a:graphicData uri="http://schemas.openxmlformats.org/drawingml/2006/picture">
+                      <pic:pic xmlns:pic="http://schemas.openxmlformats.org/drawingml/2006/picture">
+                        <pic:nvPicPr>
+                          <pic:cNvPr id="2102633692" name=""/>
+                          <pic:cNvPicPr/>
+                        </pic:nvPicPr>
+                        <pic:blipFill>
+                          <a:blip r:embed="rId7"/>
+                          <a:stretch>
+                            <a:fillRect/>
+                          </a:stretch>
+                        </pic:blipFill>
+                        <pic:spPr>
+                          <a:xfrm>
+                            <a:off x="0" y="0"/>
+                            <a:ext cx="3856644" cy="2357145"/>
+                          </a:xfrm>
+                          <a:prstGeom prst="rect">
+                            <a:avLst/>
+                          </a:prstGeom>
+                        </pic:spPr>
+                      </pic:pic>
+                    </a:graphicData>
+                  </a:graphic>
+                </wp:inline>
+              </w:drawing>
+            </w:r>
           </w:p>
           <w:p>
             <w:pPr>
@@ -1126,7 +996,7 @@
         </w:tc>
         <w:tc>
           <w:tcPr>
-            <w:tcW w:w="6210" w:type="dxa"/>
+            <w:tcW w:w="6231" w:type="dxa"/>
             <w:tcBorders>
               <w:top w:val="single" w:sz="12" w:space="0" w:color="auto"/>
               <w:left w:val="nil"/>
@@ -1156,7 +1026,7 @@
         </w:trPr>
         <w:tc>
           <w:tcPr>
-            <w:tcW w:w="12330" w:type="dxa"/>
+            <w:tcW w:w="12351" w:type="dxa"/>
             <w:gridSpan w:val="2"/>
             <w:tcBorders>
               <w:top w:val="single" w:sz="12" w:space="0" w:color="auto"/>
@@ -1204,7 +1074,7 @@
         </w:trPr>
         <w:tc>
           <w:tcPr>
-            <w:tcW w:w="12330" w:type="dxa"/>
+            <w:tcW w:w="12351" w:type="dxa"/>
             <w:gridSpan w:val="2"/>
             <w:tcBorders>
               <w:top w:val="nil"/>
@@ -1241,334 +1111,51 @@
                 <w14:ligatures w14:val="none"/>
               </w:rPr>
             </w:pPr>
-          </w:p>
-          <w:p>
-            <w:pPr>
-              <w:spacing w:after="0" w:line="240" w:lineRule="auto"/>
-              <w:rPr>
-                <w:rFonts w:eastAsia="Times New Roman" w:cstheme="minorHAnsi"/>
-                <w:color w:val="000000"/>
-                <w:kern w:val="0"/>
-                <w:sz w:val="24"/>
-                <w:szCs w:val="24"/>
-                <w14:ligatures w14:val="none"/>
-              </w:rPr>
-            </w:pPr>
-          </w:p>
-          <w:p>
-            <w:pPr>
-              <w:spacing w:after="0" w:line="240" w:lineRule="auto"/>
-              <w:rPr>
-                <w:rFonts w:eastAsia="Times New Roman" w:cstheme="minorHAnsi"/>
-                <w:b/>
-                <w:bCs/>
-                <w:color w:val="000000"/>
-                <w:kern w:val="0"/>
-                <w:sz w:val="24"/>
-                <w:szCs w:val="24"/>
-                <w14:ligatures w14:val="none"/>
-              </w:rPr>
-            </w:pPr>
-          </w:p>
-          <w:p>
-            <w:pPr>
-              <w:spacing w:after="0" w:line="240" w:lineRule="auto"/>
-              <w:rPr>
-                <w:rFonts w:eastAsia="Times New Roman" w:cstheme="minorHAnsi"/>
-                <w:b/>
-                <w:bCs/>
-                <w:color w:val="000000"/>
-                <w:kern w:val="0"/>
-                <w:sz w:val="24"/>
-                <w:szCs w:val="24"/>
-                <w14:ligatures w14:val="none"/>
-              </w:rPr>
-            </w:pPr>
-          </w:p>
-          <w:p>
-            <w:pPr>
-              <w:spacing w:after="0" w:line="240" w:lineRule="auto"/>
-              <w:rPr>
-                <w:rFonts w:eastAsia="Times New Roman" w:cstheme="minorHAnsi"/>
-                <w:b/>
-                <w:bCs/>
-                <w:color w:val="000000"/>
-                <w:kern w:val="0"/>
-                <w:sz w:val="24"/>
-                <w:szCs w:val="24"/>
-                <w14:ligatures w14:val="none"/>
-              </w:rPr>
-            </w:pPr>
-          </w:p>
-          <w:p>
-            <w:pPr>
-              <w:spacing w:after="0" w:line="240" w:lineRule="auto"/>
-              <w:rPr>
-                <w:rFonts w:eastAsia="Times New Roman" w:cstheme="minorHAnsi"/>
-                <w:b/>
-                <w:bCs/>
-                <w:color w:val="000000"/>
-                <w:kern w:val="0"/>
-                <w:sz w:val="24"/>
-                <w:szCs w:val="24"/>
-                <w14:ligatures w14:val="none"/>
-              </w:rPr>
-            </w:pPr>
-          </w:p>
-          <w:p>
-            <w:pPr>
-              <w:spacing w:after="0" w:line="240" w:lineRule="auto"/>
-              <w:rPr>
-                <w:rFonts w:eastAsia="Times New Roman" w:cstheme="minorHAnsi"/>
-                <w:b/>
-                <w:bCs/>
-                <w:color w:val="000000"/>
-                <w:kern w:val="0"/>
-                <w:sz w:val="24"/>
-                <w:szCs w:val="24"/>
-                <w14:ligatures w14:val="none"/>
-              </w:rPr>
-            </w:pPr>
-          </w:p>
-          <w:p>
-            <w:pPr>
-              <w:spacing w:after="0" w:line="240" w:lineRule="auto"/>
-              <w:rPr>
-                <w:rFonts w:eastAsia="Times New Roman" w:cstheme="minorHAnsi"/>
-                <w:b/>
-                <w:bCs/>
-                <w:color w:val="000000"/>
-                <w:kern w:val="0"/>
-                <w:sz w:val="24"/>
-                <w:szCs w:val="24"/>
-                <w14:ligatures w14:val="none"/>
-              </w:rPr>
-            </w:pPr>
-          </w:p>
-          <w:p>
-            <w:pPr>
-              <w:spacing w:after="0" w:line="240" w:lineRule="auto"/>
-              <w:rPr>
-                <w:rFonts w:eastAsia="Times New Roman" w:cstheme="minorHAnsi"/>
-                <w:b/>
-                <w:bCs/>
-                <w:color w:val="000000"/>
-                <w:kern w:val="0"/>
-                <w:sz w:val="24"/>
-                <w:szCs w:val="24"/>
-                <w14:ligatures w14:val="none"/>
-              </w:rPr>
-            </w:pPr>
-          </w:p>
-          <w:p>
-            <w:pPr>
-              <w:spacing w:after="0" w:line="240" w:lineRule="auto"/>
-              <w:rPr>
-                <w:rFonts w:eastAsia="Times New Roman" w:cstheme="minorHAnsi"/>
-                <w:b/>
-                <w:bCs/>
-                <w:color w:val="000000"/>
-                <w:kern w:val="0"/>
-                <w:sz w:val="24"/>
-                <w:szCs w:val="24"/>
-                <w14:ligatures w14:val="none"/>
-              </w:rPr>
-            </w:pPr>
-          </w:p>
-          <w:p>
-            <w:pPr>
-              <w:spacing w:after="0" w:line="240" w:lineRule="auto"/>
-              <w:rPr>
-                <w:rFonts w:eastAsia="Times New Roman" w:cstheme="minorHAnsi"/>
-                <w:b/>
-                <w:bCs/>
-                <w:color w:val="000000"/>
-                <w:kern w:val="0"/>
-                <w:sz w:val="24"/>
-                <w:szCs w:val="24"/>
-                <w14:ligatures w14:val="none"/>
-              </w:rPr>
-            </w:pPr>
-          </w:p>
-          <w:p>
-            <w:pPr>
-              <w:spacing w:after="0" w:line="240" w:lineRule="auto"/>
-              <w:rPr>
-                <w:rFonts w:eastAsia="Times New Roman" w:cstheme="minorHAnsi"/>
-                <w:b/>
-                <w:bCs/>
-                <w:color w:val="000000"/>
-                <w:kern w:val="0"/>
-                <w:sz w:val="24"/>
-                <w:szCs w:val="24"/>
-                <w14:ligatures w14:val="none"/>
-              </w:rPr>
-            </w:pPr>
-          </w:p>
-          <w:p>
-            <w:pPr>
-              <w:spacing w:after="0" w:line="240" w:lineRule="auto"/>
-              <w:rPr>
-                <w:rFonts w:eastAsia="Times New Roman" w:cstheme="minorHAnsi"/>
-                <w:b/>
-                <w:bCs/>
-                <w:color w:val="000000"/>
-                <w:kern w:val="0"/>
-                <w:sz w:val="24"/>
-                <w:szCs w:val="24"/>
-                <w14:ligatures w14:val="none"/>
-              </w:rPr>
-            </w:pPr>
-          </w:p>
-          <w:p>
-            <w:pPr>
-              <w:spacing w:after="0" w:line="240" w:lineRule="auto"/>
-              <w:rPr>
-                <w:rFonts w:eastAsia="Times New Roman" w:cstheme="minorHAnsi"/>
-                <w:b/>
-                <w:bCs/>
-                <w:color w:val="000000"/>
-                <w:kern w:val="0"/>
-                <w:sz w:val="24"/>
-                <w:szCs w:val="24"/>
-                <w14:ligatures w14:val="none"/>
-              </w:rPr>
-            </w:pPr>
-          </w:p>
-          <w:p>
-            <w:pPr>
-              <w:spacing w:after="0" w:line="240" w:lineRule="auto"/>
-              <w:rPr>
-                <w:rFonts w:eastAsia="Times New Roman" w:cstheme="minorHAnsi"/>
-                <w:b/>
-                <w:bCs/>
-                <w:color w:val="000000"/>
-                <w:kern w:val="0"/>
-                <w:sz w:val="24"/>
-                <w:szCs w:val="24"/>
-                <w14:ligatures w14:val="none"/>
-              </w:rPr>
-            </w:pPr>
-          </w:p>
-          <w:p>
-            <w:pPr>
-              <w:spacing w:after="0" w:line="240" w:lineRule="auto"/>
-              <w:rPr>
-                <w:rFonts w:eastAsia="Times New Roman" w:cstheme="minorHAnsi"/>
-                <w:b/>
-                <w:bCs/>
-                <w:color w:val="000000"/>
-                <w:kern w:val="0"/>
-                <w:sz w:val="24"/>
-                <w:szCs w:val="24"/>
-                <w14:ligatures w14:val="none"/>
-              </w:rPr>
-            </w:pPr>
-          </w:p>
-          <w:p>
-            <w:pPr>
-              <w:spacing w:after="0" w:line="240" w:lineRule="auto"/>
-              <w:rPr>
-                <w:rFonts w:eastAsia="Times New Roman" w:cstheme="minorHAnsi"/>
-                <w:b/>
-                <w:bCs/>
-                <w:color w:val="000000"/>
-                <w:kern w:val="0"/>
-                <w:sz w:val="24"/>
-                <w:szCs w:val="24"/>
-                <w14:ligatures w14:val="none"/>
-              </w:rPr>
-            </w:pPr>
-          </w:p>
-          <w:p>
-            <w:pPr>
-              <w:spacing w:after="0" w:line="240" w:lineRule="auto"/>
-              <w:rPr>
-                <w:rFonts w:eastAsia="Times New Roman" w:cstheme="minorHAnsi"/>
-                <w:b/>
-                <w:bCs/>
-                <w:color w:val="000000"/>
-                <w:kern w:val="0"/>
-                <w:sz w:val="24"/>
-                <w:szCs w:val="24"/>
-                <w14:ligatures w14:val="none"/>
-              </w:rPr>
-            </w:pPr>
-          </w:p>
-          <w:p>
-            <w:pPr>
-              <w:spacing w:after="0" w:line="240" w:lineRule="auto"/>
-              <w:rPr>
-                <w:rFonts w:eastAsia="Times New Roman" w:cstheme="minorHAnsi"/>
-                <w:b/>
-                <w:bCs/>
-                <w:color w:val="000000"/>
-                <w:kern w:val="0"/>
-                <w:sz w:val="24"/>
-                <w:szCs w:val="24"/>
-                <w14:ligatures w14:val="none"/>
-              </w:rPr>
-            </w:pPr>
-          </w:p>
-          <w:p>
-            <w:pPr>
-              <w:spacing w:after="0" w:line="240" w:lineRule="auto"/>
-              <w:rPr>
-                <w:rFonts w:eastAsia="Times New Roman" w:cstheme="minorHAnsi"/>
-                <w:b/>
-                <w:bCs/>
-                <w:color w:val="000000"/>
-                <w:kern w:val="0"/>
-                <w:sz w:val="24"/>
-                <w:szCs w:val="24"/>
-                <w14:ligatures w14:val="none"/>
-              </w:rPr>
-            </w:pPr>
-          </w:p>
-          <w:p>
-            <w:pPr>
-              <w:spacing w:after="0" w:line="240" w:lineRule="auto"/>
-              <w:rPr>
-                <w:rFonts w:eastAsia="Times New Roman" w:cstheme="minorHAnsi"/>
-                <w:b/>
-                <w:bCs/>
-                <w:color w:val="000000"/>
-                <w:kern w:val="0"/>
-                <w:sz w:val="24"/>
-                <w:szCs w:val="24"/>
-                <w14:ligatures w14:val="none"/>
-              </w:rPr>
-            </w:pPr>
-          </w:p>
-          <w:p>
-            <w:pPr>
-              <w:spacing w:after="0" w:line="240" w:lineRule="auto"/>
-              <w:rPr>
-                <w:rFonts w:eastAsia="Times New Roman" w:cstheme="minorHAnsi"/>
-                <w:b/>
-                <w:bCs/>
-                <w:color w:val="000000"/>
-                <w:kern w:val="0"/>
-                <w:sz w:val="24"/>
-                <w:szCs w:val="24"/>
-                <w14:ligatures w14:val="none"/>
-              </w:rPr>
-            </w:pPr>
-          </w:p>
-          <w:p>
-            <w:pPr>
-              <w:spacing w:after="0" w:line="240" w:lineRule="auto"/>
-              <w:rPr>
-                <w:rFonts w:eastAsia="Times New Roman" w:cstheme="minorHAnsi"/>
-                <w:b/>
-                <w:bCs/>
-                <w:color w:val="000000"/>
-                <w:kern w:val="0"/>
-                <w:sz w:val="24"/>
-                <w:szCs w:val="24"/>
-                <w14:ligatures w14:val="none"/>
-              </w:rPr>
-            </w:pPr>
+            <w:r>
+              <w:rPr>
+                <w:rFonts w:eastAsia="Times New Roman" w:cstheme="minorHAnsi"/>
+                <w:color w:val="000000"/>
+                <w:kern w:val="0"/>
+                <w:sz w:val="24"/>
+                <w:szCs w:val="24"/>
+                <w14:ligatures w14:val="none"/>
+              </w:rPr>
+              <w:drawing>
+                <wp:inline distT="0" distB="0" distL="0" distR="0" wp14:anchorId="745D1CC5" wp14:editId="33259825">
+                  <wp:extent cx="3820058" cy="5792008"/>
+                  <wp:effectExtent l="0" t="0" r="9525" b="0"/>
+                  <wp:docPr id="2124844653" name="Picture 1"/>
+                  <wp:cNvGraphicFramePr>
+                    <a:graphicFrameLocks xmlns:a="http://schemas.openxmlformats.org/drawingml/2006/main" noChangeAspect="1"/>
+                  </wp:cNvGraphicFramePr>
+                  <a:graphic xmlns:a="http://schemas.openxmlformats.org/drawingml/2006/main">
+                    <a:graphicData uri="http://schemas.openxmlformats.org/drawingml/2006/picture">
+                      <pic:pic xmlns:pic="http://schemas.openxmlformats.org/drawingml/2006/picture">
+                        <pic:nvPicPr>
+                          <pic:cNvPr id="2124844653" name=""/>
+                          <pic:cNvPicPr/>
+                        </pic:nvPicPr>
+                        <pic:blipFill>
+                          <a:blip r:embed="rId8"/>
+                          <a:stretch>
+                            <a:fillRect/>
+                          </a:stretch>
+                        </pic:blipFill>
+                        <pic:spPr>
+                          <a:xfrm>
+                            <a:off x="0" y="0"/>
+                            <a:ext cx="3820058" cy="5792008"/>
+                          </a:xfrm>
+                          <a:prstGeom prst="rect">
+                            <a:avLst/>
+                          </a:prstGeom>
+                        </pic:spPr>
+                      </pic:pic>
+                    </a:graphicData>
+                  </a:graphic>
+                </wp:inline>
+              </w:drawing>
+            </w:r>
           </w:p>
           <w:p>
             <w:pPr>
@@ -1593,16 +1180,43 @@
         </w:trPr>
         <w:tc>
           <w:tcPr>
-            <w:tcW w:w="12330" w:type="dxa"/>
-            <w:gridSpan w:val="2"/>
-            <w:tcBorders>
-              <w:top w:val="nil"/>
-              <w:left w:val="single" w:sz="12" w:space="0" w:color="auto"/>
+            <w:tcW w:w="6120" w:type="dxa"/>
+            <w:tcBorders>
+              <w:top w:val="single" w:sz="12" w:space="0" w:color="auto"/>
+              <w:left w:val="nil"/>
               <w:bottom w:val="single" w:sz="12" w:space="0" w:color="auto"/>
-              <w:right w:val="single" w:sz="12" w:space="0" w:color="auto"/>
+              <w:right w:val="nil"/>
             </w:tcBorders>
             <w:shd w:val="clear" w:color="auto" w:fill="auto"/>
+            <w:noWrap/>
             <w:vAlign w:val="center"/>
+            <w:hideMark/>
+          </w:tcPr>
+          <w:p>
+            <w:pPr>
+              <w:spacing w:after="0" w:line="240" w:lineRule="auto"/>
+              <w:rPr>
+                <w:rFonts w:eastAsia="Times New Roman" w:cstheme="minorHAnsi"/>
+                <w:kern w:val="0"/>
+                <w:sz w:val="24"/>
+                <w:szCs w:val="24"/>
+                <w14:ligatures w14:val="none"/>
+              </w:rPr>
+            </w:pPr>
+          </w:p>
+        </w:tc>
+        <w:tc>
+          <w:tcPr>
+            <w:tcW w:w="6231" w:type="dxa"/>
+            <w:tcBorders>
+              <w:top w:val="single" w:sz="12" w:space="0" w:color="auto"/>
+              <w:left w:val="nil"/>
+              <w:bottom w:val="single" w:sz="12" w:space="0" w:color="auto"/>
+              <w:right w:val="nil"/>
+            </w:tcBorders>
+            <w:shd w:val="clear" w:color="auto" w:fill="auto"/>
+            <w:noWrap/>
+            <w:vAlign w:val="bottom"/>
             <w:hideMark/>
           </w:tcPr>
           <w:p>
@@ -1625,66 +1239,7 @@
         </w:trPr>
         <w:tc>
           <w:tcPr>
-            <w:tcW w:w="6120" w:type="dxa"/>
-            <w:tcBorders>
-              <w:top w:val="single" w:sz="12" w:space="0" w:color="auto"/>
-              <w:left w:val="nil"/>
-              <w:bottom w:val="single" w:sz="12" w:space="0" w:color="auto"/>
-              <w:right w:val="nil"/>
-            </w:tcBorders>
-            <w:shd w:val="clear" w:color="auto" w:fill="auto"/>
-            <w:noWrap/>
-            <w:vAlign w:val="center"/>
-            <w:hideMark/>
-          </w:tcPr>
-          <w:p>
-            <w:pPr>
-              <w:spacing w:after="0" w:line="240" w:lineRule="auto"/>
-              <w:rPr>
-                <w:rFonts w:eastAsia="Times New Roman" w:cstheme="minorHAnsi"/>
-                <w:kern w:val="0"/>
-                <w:sz w:val="24"/>
-                <w:szCs w:val="24"/>
-                <w14:ligatures w14:val="none"/>
-              </w:rPr>
-            </w:pPr>
-          </w:p>
-        </w:tc>
-        <w:tc>
-          <w:tcPr>
-            <w:tcW w:w="6210" w:type="dxa"/>
-            <w:tcBorders>
-              <w:top w:val="single" w:sz="12" w:space="0" w:color="auto"/>
-              <w:left w:val="nil"/>
-              <w:bottom w:val="single" w:sz="12" w:space="0" w:color="auto"/>
-              <w:right w:val="nil"/>
-            </w:tcBorders>
-            <w:shd w:val="clear" w:color="auto" w:fill="auto"/>
-            <w:noWrap/>
-            <w:vAlign w:val="bottom"/>
-            <w:hideMark/>
-          </w:tcPr>
-          <w:p>
-            <w:pPr>
-              <w:spacing w:after="0" w:line="240" w:lineRule="auto"/>
-              <w:rPr>
-                <w:rFonts w:eastAsia="Times New Roman" w:cstheme="minorHAnsi"/>
-                <w:kern w:val="0"/>
-                <w:sz w:val="24"/>
-                <w:szCs w:val="24"/>
-                <w14:ligatures w14:val="none"/>
-              </w:rPr>
-            </w:pPr>
-          </w:p>
-        </w:tc>
-      </w:tr>
-      <w:tr>
-        <w:trPr>
-          <w:trHeight w:val="315"/>
-        </w:trPr>
-        <w:tc>
-          <w:tcPr>
-            <w:tcW w:w="12330" w:type="dxa"/>
+            <w:tcW w:w="12351" w:type="dxa"/>
             <w:gridSpan w:val="2"/>
             <w:tcBorders>
               <w:top w:val="single" w:sz="12" w:space="0" w:color="auto"/>
@@ -1732,7 +1287,7 @@
         </w:trPr>
         <w:tc>
           <w:tcPr>
-            <w:tcW w:w="12330" w:type="dxa"/>
+            <w:tcW w:w="12351" w:type="dxa"/>
             <w:gridSpan w:val="2"/>
             <w:tcBorders>
               <w:top w:val="single" w:sz="12" w:space="0" w:color="auto"/>
@@ -1743,6 +1298,671 @@
             <w:shd w:val="clear" w:color="auto" w:fill="auto"/>
             <w:hideMark/>
           </w:tcPr>
+          <w:p>
+            <w:pPr>
+              <w:spacing w:after="0" w:line="240" w:lineRule="auto"/>
+              <w:rPr>
+                <w:rFonts w:eastAsia="Times New Roman" w:cstheme="minorHAnsi"/>
+                <w:color w:val="000000"/>
+                <w:kern w:val="0"/>
+                <w:sz w:val="24"/>
+                <w:szCs w:val="24"/>
+                <w14:ligatures w14:val="none"/>
+              </w:rPr>
+            </w:pPr>
+          </w:p>
+          <w:p>
+            <w:pPr>
+              <w:spacing w:after="0" w:line="240" w:lineRule="auto"/>
+              <w:rPr>
+                <w:rFonts w:eastAsia="Times New Roman" w:cstheme="minorHAnsi"/>
+                <w:b/>
+                <w:bCs/>
+                <w:color w:val="000000"/>
+                <w:kern w:val="0"/>
+                <w:sz w:val="24"/>
+                <w:szCs w:val="24"/>
+                <w14:ligatures w14:val="none"/>
+              </w:rPr>
+            </w:pPr>
+            <w:r>
+              <w:rPr>
+                <w:rFonts w:eastAsia="Times New Roman" w:cstheme="minorHAnsi"/>
+                <w:b/>
+                <w:bCs/>
+                <w:color w:val="000000"/>
+                <w:kern w:val="0"/>
+                <w:sz w:val="24"/>
+                <w:szCs w:val="24"/>
+                <w14:ligatures w14:val="none"/>
+              </w:rPr>
+              <w:t>Take Linden Rd to Jefferson Blvd</w:t>
+            </w:r>
+          </w:p>
+          <w:p>
+            <w:pPr>
+              <w:spacing w:after="0" w:line="240" w:lineRule="auto"/>
+              <w:rPr>
+                <w:rFonts w:eastAsia="Times New Roman" w:cstheme="minorHAnsi"/>
+                <w:color w:val="000000"/>
+                <w:kern w:val="0"/>
+                <w:sz w:val="24"/>
+                <w:szCs w:val="24"/>
+                <w14:ligatures w14:val="none"/>
+              </w:rPr>
+            </w:pPr>
+          </w:p>
+          <w:p>
+            <w:pPr>
+              <w:spacing w:after="0" w:line="240" w:lineRule="auto"/>
+              <w:ind w:left="720"/>
+              <w:rPr>
+                <w:rFonts w:eastAsia="Times New Roman" w:cstheme="minorHAnsi"/>
+                <w:color w:val="000000"/>
+                <w:kern w:val="0"/>
+                <w:sz w:val="24"/>
+                <w:szCs w:val="24"/>
+                <w14:ligatures w14:val="none"/>
+              </w:rPr>
+            </w:pPr>
+            <w:r>
+              <w:rPr>
+                <w:rFonts w:eastAsia="Times New Roman" w:cstheme="minorHAnsi"/>
+                <w:color w:val="000000"/>
+                <w:kern w:val="0"/>
+                <w:sz w:val="24"/>
+                <w:szCs w:val="24"/>
+                <w14:ligatures w14:val="none"/>
+              </w:rPr>
+              <w:t>Turn left from the lot to head north on Raider Ln for 0.2 mi</w:t>
+            </w:r>
+          </w:p>
+          <w:p>
+            <w:pPr>
+              <w:spacing w:after="0" w:line="240" w:lineRule="auto"/>
+              <w:ind w:left="720"/>
+              <w:rPr>
+                <w:rFonts w:eastAsia="Times New Roman" w:cstheme="minorHAnsi"/>
+                <w:color w:val="000000"/>
+                <w:kern w:val="0"/>
+                <w:sz w:val="24"/>
+                <w:szCs w:val="24"/>
+                <w14:ligatures w14:val="none"/>
+              </w:rPr>
+            </w:pPr>
+            <w:r>
+              <w:rPr>
+                <w:rFonts w:eastAsia="Times New Roman" w:cstheme="minorHAnsi"/>
+                <w:color w:val="000000"/>
+                <w:kern w:val="0"/>
+                <w:sz w:val="24"/>
+                <w:szCs w:val="24"/>
+                <w14:ligatures w14:val="none"/>
+              </w:rPr>
+              <w:t>Turn left onto Linden Rd for 0.2 mi</w:t>
+            </w:r>
+          </w:p>
+          <w:p>
+            <w:pPr>
+              <w:spacing w:after="0" w:line="240" w:lineRule="auto"/>
+              <w:rPr>
+                <w:rFonts w:eastAsia="Times New Roman" w:cstheme="minorHAnsi"/>
+                <w:color w:val="000000"/>
+                <w:kern w:val="0"/>
+                <w:sz w:val="24"/>
+                <w:szCs w:val="24"/>
+                <w14:ligatures w14:val="none"/>
+              </w:rPr>
+            </w:pPr>
+          </w:p>
+          <w:p>
+            <w:pPr>
+              <w:spacing w:after="0" w:line="240" w:lineRule="auto"/>
+              <w:rPr>
+                <w:rFonts w:eastAsia="Times New Roman" w:cstheme="minorHAnsi"/>
+                <w:b/>
+                <w:bCs/>
+                <w:color w:val="000000"/>
+                <w:kern w:val="0"/>
+                <w:sz w:val="24"/>
+                <w:szCs w:val="24"/>
+                <w14:ligatures w14:val="none"/>
+              </w:rPr>
+            </w:pPr>
+            <w:r>
+              <w:rPr>
+                <w:rFonts w:eastAsia="Times New Roman" w:cstheme="minorHAnsi"/>
+                <w:b/>
+                <w:bCs/>
+                <w:color w:val="000000"/>
+                <w:kern w:val="0"/>
+                <w:sz w:val="24"/>
+                <w:szCs w:val="24"/>
+                <w14:ligatures w14:val="none"/>
+              </w:rPr>
+              <w:t xml:space="preserve">Continue on Jefferson Blvd. Take I-5 N and CA-99 N to W </w:t>
+            </w:r>
+            <w:proofErr w:type="spellStart"/>
+            <w:r>
+              <w:rPr>
+                <w:rFonts w:eastAsia="Times New Roman" w:cstheme="minorHAnsi"/>
+                <w:b/>
+                <w:bCs/>
+                <w:color w:val="000000"/>
+                <w:kern w:val="0"/>
+                <w:sz w:val="24"/>
+                <w:szCs w:val="24"/>
+                <w14:ligatures w14:val="none"/>
+              </w:rPr>
+              <w:t>Riego</w:t>
+            </w:r>
+            <w:proofErr w:type="spellEnd"/>
+            <w:r>
+              <w:rPr>
+                <w:rFonts w:eastAsia="Times New Roman" w:cstheme="minorHAnsi"/>
+                <w:b/>
+                <w:bCs/>
+                <w:color w:val="000000"/>
+                <w:kern w:val="0"/>
+                <w:sz w:val="24"/>
+                <w:szCs w:val="24"/>
+                <w14:ligatures w14:val="none"/>
+              </w:rPr>
+              <w:t xml:space="preserve"> Rd in Sutter County.</w:t>
+            </w:r>
+          </w:p>
+          <w:p>
+            <w:pPr>
+              <w:spacing w:after="0" w:line="240" w:lineRule="auto"/>
+              <w:rPr>
+                <w:rFonts w:eastAsia="Times New Roman" w:cstheme="minorHAnsi"/>
+                <w:color w:val="000000"/>
+                <w:kern w:val="0"/>
+                <w:sz w:val="24"/>
+                <w:szCs w:val="24"/>
+                <w14:ligatures w14:val="none"/>
+              </w:rPr>
+            </w:pPr>
+          </w:p>
+          <w:p>
+            <w:pPr>
+              <w:spacing w:after="0" w:line="240" w:lineRule="auto"/>
+              <w:ind w:left="720"/>
+              <w:rPr>
+                <w:rFonts w:eastAsia="Times New Roman" w:cstheme="minorHAnsi"/>
+                <w:color w:val="000000"/>
+                <w:kern w:val="0"/>
+                <w:sz w:val="24"/>
+                <w:szCs w:val="24"/>
+                <w14:ligatures w14:val="none"/>
+              </w:rPr>
+            </w:pPr>
+            <w:r>
+              <w:rPr>
+                <w:rFonts w:eastAsia="Times New Roman" w:cstheme="minorHAnsi"/>
+                <w:color w:val="000000"/>
+                <w:kern w:val="0"/>
+                <w:sz w:val="24"/>
+                <w:szCs w:val="24"/>
+                <w14:ligatures w14:val="none"/>
+              </w:rPr>
+              <w:t>Turn right onto Jefferson Blvd for 2.1 mi</w:t>
+            </w:r>
+          </w:p>
+          <w:p>
+            <w:pPr>
+              <w:spacing w:after="0" w:line="240" w:lineRule="auto"/>
+              <w:ind w:left="720"/>
+              <w:rPr>
+                <w:rFonts w:eastAsia="Times New Roman" w:cstheme="minorHAnsi"/>
+                <w:color w:val="000000"/>
+                <w:kern w:val="0"/>
+                <w:sz w:val="24"/>
+                <w:szCs w:val="24"/>
+                <w14:ligatures w14:val="none"/>
+              </w:rPr>
+            </w:pPr>
+            <w:r>
+              <w:rPr>
+                <w:rFonts w:eastAsia="Times New Roman" w:cstheme="minorHAnsi"/>
+                <w:color w:val="000000"/>
+                <w:kern w:val="0"/>
+                <w:sz w:val="24"/>
+                <w:szCs w:val="24"/>
+                <w14:ligatures w14:val="none"/>
+              </w:rPr>
+              <w:t>Turn right onto the I-80BUS ramp to Sacramento for 0.2 mi</w:t>
+            </w:r>
+          </w:p>
+          <w:p>
+            <w:pPr>
+              <w:spacing w:after="0" w:line="240" w:lineRule="auto"/>
+              <w:ind w:left="720"/>
+              <w:rPr>
+                <w:rFonts w:eastAsia="Times New Roman" w:cstheme="minorHAnsi"/>
+                <w:color w:val="000000"/>
+                <w:kern w:val="0"/>
+                <w:sz w:val="24"/>
+                <w:szCs w:val="24"/>
+                <w14:ligatures w14:val="none"/>
+              </w:rPr>
+            </w:pPr>
+            <w:r>
+              <w:rPr>
+                <w:rFonts w:eastAsia="Times New Roman" w:cstheme="minorHAnsi"/>
+                <w:color w:val="000000"/>
+                <w:kern w:val="0"/>
+                <w:sz w:val="24"/>
+                <w:szCs w:val="24"/>
+                <w14:ligatures w14:val="none"/>
+              </w:rPr>
+              <w:t xml:space="preserve">Merge onto I-80BL E </w:t>
+            </w:r>
+          </w:p>
+          <w:p>
+            <w:pPr>
+              <w:spacing w:after="0" w:line="240" w:lineRule="auto"/>
+              <w:ind w:left="720"/>
+              <w:rPr>
+                <w:rFonts w:eastAsia="Times New Roman" w:cstheme="minorHAnsi"/>
+                <w:color w:val="000000"/>
+                <w:kern w:val="0"/>
+                <w:sz w:val="24"/>
+                <w:szCs w:val="24"/>
+                <w14:ligatures w14:val="none"/>
+              </w:rPr>
+            </w:pPr>
+            <w:r>
+              <w:rPr>
+                <w:rFonts w:eastAsia="Times New Roman" w:cstheme="minorHAnsi"/>
+                <w:color w:val="000000"/>
+                <w:kern w:val="0"/>
+                <w:sz w:val="24"/>
+                <w:szCs w:val="24"/>
+                <w14:ligatures w14:val="none"/>
+              </w:rPr>
+              <w:t>Take exit 4A to merge onto I-5 N toward Redding for 7.5 mi</w:t>
+            </w:r>
+          </w:p>
+          <w:p>
+            <w:pPr>
+              <w:spacing w:after="0" w:line="240" w:lineRule="auto"/>
+              <w:ind w:left="720"/>
+              <w:rPr>
+                <w:rFonts w:eastAsia="Times New Roman" w:cstheme="minorHAnsi"/>
+                <w:color w:val="000000"/>
+                <w:kern w:val="0"/>
+                <w:sz w:val="24"/>
+                <w:szCs w:val="24"/>
+                <w14:ligatures w14:val="none"/>
+              </w:rPr>
+            </w:pPr>
+            <w:r>
+              <w:rPr>
+                <w:rFonts w:eastAsia="Times New Roman" w:cstheme="minorHAnsi"/>
+                <w:color w:val="000000"/>
+                <w:kern w:val="0"/>
+                <w:sz w:val="24"/>
+                <w:szCs w:val="24"/>
+                <w14:ligatures w14:val="none"/>
+              </w:rPr>
+              <w:t>Use the right 2 lanes to take exit 525B for CA-99 toward Yuba City/Marysville for 0.7 mi</w:t>
+            </w:r>
+          </w:p>
+          <w:p>
+            <w:pPr>
+              <w:spacing w:after="0" w:line="240" w:lineRule="auto"/>
+              <w:ind w:left="720"/>
+              <w:rPr>
+                <w:rFonts w:eastAsia="Times New Roman" w:cstheme="minorHAnsi"/>
+                <w:color w:val="000000"/>
+                <w:kern w:val="0"/>
+                <w:sz w:val="24"/>
+                <w:szCs w:val="24"/>
+                <w14:ligatures w14:val="none"/>
+              </w:rPr>
+            </w:pPr>
+            <w:r>
+              <w:rPr>
+                <w:rFonts w:eastAsia="Times New Roman" w:cstheme="minorHAnsi"/>
+                <w:color w:val="000000"/>
+                <w:kern w:val="0"/>
+                <w:sz w:val="24"/>
+                <w:szCs w:val="24"/>
+                <w14:ligatures w14:val="none"/>
+              </w:rPr>
+              <w:t>Continue onto CA-99 N for 4.8 mi</w:t>
+            </w:r>
+          </w:p>
+          <w:p>
+            <w:pPr>
+              <w:spacing w:after="0" w:line="240" w:lineRule="auto"/>
+              <w:ind w:left="720"/>
+              <w:rPr>
+                <w:rFonts w:eastAsia="Times New Roman" w:cstheme="minorHAnsi"/>
+                <w:color w:val="000000"/>
+                <w:kern w:val="0"/>
+                <w:sz w:val="24"/>
+                <w:szCs w:val="24"/>
+                <w14:ligatures w14:val="none"/>
+              </w:rPr>
+            </w:pPr>
+            <w:r>
+              <w:rPr>
+                <w:rFonts w:eastAsia="Times New Roman" w:cstheme="minorHAnsi"/>
+                <w:color w:val="000000"/>
+                <w:kern w:val="0"/>
+                <w:sz w:val="24"/>
+                <w:szCs w:val="24"/>
+                <w14:ligatures w14:val="none"/>
+              </w:rPr>
+              <w:t xml:space="preserve">Take exit 311 for </w:t>
+            </w:r>
+            <w:proofErr w:type="spellStart"/>
+            <w:r>
+              <w:rPr>
+                <w:rFonts w:eastAsia="Times New Roman" w:cstheme="minorHAnsi"/>
+                <w:color w:val="000000"/>
+                <w:kern w:val="0"/>
+                <w:sz w:val="24"/>
+                <w:szCs w:val="24"/>
+                <w14:ligatures w14:val="none"/>
+              </w:rPr>
+              <w:t>Riego</w:t>
+            </w:r>
+            <w:proofErr w:type="spellEnd"/>
+            <w:r>
+              <w:rPr>
+                <w:rFonts w:eastAsia="Times New Roman" w:cstheme="minorHAnsi"/>
+                <w:color w:val="000000"/>
+                <w:kern w:val="0"/>
+                <w:sz w:val="24"/>
+                <w:szCs w:val="24"/>
+                <w14:ligatures w14:val="none"/>
+              </w:rPr>
+              <w:t xml:space="preserve"> Road for 0.4 mi</w:t>
+            </w:r>
+          </w:p>
+          <w:p>
+            <w:pPr>
+              <w:spacing w:after="0" w:line="240" w:lineRule="auto"/>
+              <w:rPr>
+                <w:rFonts w:eastAsia="Times New Roman" w:cstheme="minorHAnsi"/>
+                <w:color w:val="000000"/>
+                <w:kern w:val="0"/>
+                <w:sz w:val="24"/>
+                <w:szCs w:val="24"/>
+                <w14:ligatures w14:val="none"/>
+              </w:rPr>
+            </w:pPr>
+          </w:p>
+          <w:p>
+            <w:pPr>
+              <w:spacing w:after="0" w:line="240" w:lineRule="auto"/>
+              <w:rPr>
+                <w:rFonts w:eastAsia="Times New Roman" w:cstheme="minorHAnsi"/>
+                <w:b/>
+                <w:bCs/>
+                <w:color w:val="000000"/>
+                <w:kern w:val="0"/>
+                <w:sz w:val="24"/>
+                <w:szCs w:val="24"/>
+                <w14:ligatures w14:val="none"/>
+              </w:rPr>
+            </w:pPr>
+            <w:r>
+              <w:rPr>
+                <w:rFonts w:eastAsia="Times New Roman" w:cstheme="minorHAnsi"/>
+                <w:b/>
+                <w:bCs/>
+                <w:color w:val="000000"/>
+                <w:kern w:val="0"/>
+                <w:sz w:val="24"/>
+                <w:szCs w:val="24"/>
+                <w14:ligatures w14:val="none"/>
+              </w:rPr>
+              <w:t xml:space="preserve">Continue on W </w:t>
+            </w:r>
+            <w:proofErr w:type="spellStart"/>
+            <w:r>
+              <w:rPr>
+                <w:rFonts w:eastAsia="Times New Roman" w:cstheme="minorHAnsi"/>
+                <w:b/>
+                <w:bCs/>
+                <w:color w:val="000000"/>
+                <w:kern w:val="0"/>
+                <w:sz w:val="24"/>
+                <w:szCs w:val="24"/>
+                <w14:ligatures w14:val="none"/>
+              </w:rPr>
+              <w:t>Riego</w:t>
+            </w:r>
+            <w:proofErr w:type="spellEnd"/>
+            <w:r>
+              <w:rPr>
+                <w:rFonts w:eastAsia="Times New Roman" w:cstheme="minorHAnsi"/>
+                <w:b/>
+                <w:bCs/>
+                <w:color w:val="000000"/>
+                <w:kern w:val="0"/>
+                <w:sz w:val="24"/>
+                <w:szCs w:val="24"/>
+                <w14:ligatures w14:val="none"/>
+              </w:rPr>
+              <w:t xml:space="preserve"> Rd. Take Baseline Rd to Bob Doyle Dr in Roseville</w:t>
+            </w:r>
+          </w:p>
+          <w:p>
+            <w:pPr>
+              <w:spacing w:after="0" w:line="240" w:lineRule="auto"/>
+              <w:rPr>
+                <w:rFonts w:eastAsia="Times New Roman" w:cstheme="minorHAnsi"/>
+                <w:color w:val="000000"/>
+                <w:kern w:val="0"/>
+                <w:sz w:val="24"/>
+                <w:szCs w:val="24"/>
+                <w14:ligatures w14:val="none"/>
+              </w:rPr>
+            </w:pPr>
+          </w:p>
+          <w:p>
+            <w:pPr>
+              <w:spacing w:after="0" w:line="240" w:lineRule="auto"/>
+              <w:ind w:left="720"/>
+              <w:rPr>
+                <w:rFonts w:eastAsia="Times New Roman" w:cstheme="minorHAnsi"/>
+                <w:color w:val="000000"/>
+                <w:kern w:val="0"/>
+                <w:sz w:val="24"/>
+                <w:szCs w:val="24"/>
+                <w14:ligatures w14:val="none"/>
+              </w:rPr>
+            </w:pPr>
+            <w:r>
+              <w:rPr>
+                <w:rFonts w:eastAsia="Times New Roman" w:cstheme="minorHAnsi"/>
+                <w:color w:val="000000"/>
+                <w:kern w:val="0"/>
+                <w:sz w:val="24"/>
+                <w:szCs w:val="24"/>
+                <w14:ligatures w14:val="none"/>
+              </w:rPr>
+              <w:t xml:space="preserve">Turn right onto W </w:t>
+            </w:r>
+            <w:proofErr w:type="spellStart"/>
+            <w:r>
+              <w:rPr>
+                <w:rFonts w:eastAsia="Times New Roman" w:cstheme="minorHAnsi"/>
+                <w:color w:val="000000"/>
+                <w:kern w:val="0"/>
+                <w:sz w:val="24"/>
+                <w:szCs w:val="24"/>
+                <w14:ligatures w14:val="none"/>
+              </w:rPr>
+              <w:t>Riego</w:t>
+            </w:r>
+            <w:proofErr w:type="spellEnd"/>
+            <w:r>
+              <w:rPr>
+                <w:rFonts w:eastAsia="Times New Roman" w:cstheme="minorHAnsi"/>
+                <w:color w:val="000000"/>
+                <w:kern w:val="0"/>
+                <w:sz w:val="24"/>
+                <w:szCs w:val="24"/>
+                <w14:ligatures w14:val="none"/>
+              </w:rPr>
+              <w:t xml:space="preserve"> Rd for 2.9 mi</w:t>
+            </w:r>
+          </w:p>
+          <w:p>
+            <w:pPr>
+              <w:spacing w:after="0" w:line="240" w:lineRule="auto"/>
+              <w:ind w:left="720"/>
+              <w:rPr>
+                <w:rFonts w:eastAsia="Times New Roman" w:cstheme="minorHAnsi"/>
+                <w:color w:val="000000"/>
+                <w:kern w:val="0"/>
+                <w:sz w:val="24"/>
+                <w:szCs w:val="24"/>
+                <w14:ligatures w14:val="none"/>
+              </w:rPr>
+            </w:pPr>
+            <w:r>
+              <w:rPr>
+                <w:rFonts w:eastAsia="Times New Roman" w:cstheme="minorHAnsi"/>
+                <w:color w:val="000000"/>
+                <w:kern w:val="0"/>
+                <w:sz w:val="24"/>
+                <w:szCs w:val="24"/>
+                <w14:ligatures w14:val="none"/>
+              </w:rPr>
+              <w:t>Continue onto Baseline Rd for 6.8 mi</w:t>
+            </w:r>
+          </w:p>
+          <w:p>
+            <w:pPr>
+              <w:spacing w:after="0" w:line="240" w:lineRule="auto"/>
+              <w:ind w:left="720"/>
+              <w:rPr>
+                <w:rFonts w:eastAsia="Times New Roman" w:cstheme="minorHAnsi"/>
+                <w:color w:val="000000"/>
+                <w:kern w:val="0"/>
+                <w:sz w:val="24"/>
+                <w:szCs w:val="24"/>
+                <w14:ligatures w14:val="none"/>
+              </w:rPr>
+            </w:pPr>
+            <w:r>
+              <w:rPr>
+                <w:rFonts w:eastAsia="Times New Roman" w:cstheme="minorHAnsi"/>
+                <w:color w:val="000000"/>
+                <w:kern w:val="0"/>
+                <w:sz w:val="24"/>
+                <w:szCs w:val="24"/>
+                <w14:ligatures w14:val="none"/>
+              </w:rPr>
+              <w:t xml:space="preserve">Turn left onto </w:t>
+            </w:r>
+            <w:proofErr w:type="spellStart"/>
+            <w:r>
+              <w:rPr>
+                <w:rFonts w:eastAsia="Times New Roman" w:cstheme="minorHAnsi"/>
+                <w:color w:val="000000"/>
+                <w:kern w:val="0"/>
+                <w:sz w:val="24"/>
+                <w:szCs w:val="24"/>
+                <w14:ligatures w14:val="none"/>
+              </w:rPr>
+              <w:t>Fiddyment</w:t>
+            </w:r>
+            <w:proofErr w:type="spellEnd"/>
+            <w:r>
+              <w:rPr>
+                <w:rFonts w:eastAsia="Times New Roman" w:cstheme="minorHAnsi"/>
+                <w:color w:val="000000"/>
+                <w:kern w:val="0"/>
+                <w:sz w:val="24"/>
+                <w:szCs w:val="24"/>
+                <w14:ligatures w14:val="none"/>
+              </w:rPr>
+              <w:t xml:space="preserve"> Rd for 2.2 mi</w:t>
+            </w:r>
+          </w:p>
+          <w:p>
+            <w:pPr>
+              <w:spacing w:after="0" w:line="240" w:lineRule="auto"/>
+              <w:ind w:left="720"/>
+              <w:rPr>
+                <w:rFonts w:eastAsia="Times New Roman" w:cstheme="minorHAnsi"/>
+                <w:color w:val="000000"/>
+                <w:kern w:val="0"/>
+                <w:sz w:val="24"/>
+                <w:szCs w:val="24"/>
+                <w14:ligatures w14:val="none"/>
+              </w:rPr>
+            </w:pPr>
+            <w:r>
+              <w:rPr>
+                <w:rFonts w:eastAsia="Times New Roman" w:cstheme="minorHAnsi"/>
+                <w:color w:val="000000"/>
+                <w:kern w:val="0"/>
+                <w:sz w:val="24"/>
+                <w:szCs w:val="24"/>
+                <w14:ligatures w14:val="none"/>
+              </w:rPr>
+              <w:t>Turn left onto Hayden Pkwy for 0.6 mi</w:t>
+            </w:r>
+          </w:p>
+          <w:p>
+            <w:pPr>
+              <w:spacing w:after="0" w:line="240" w:lineRule="auto"/>
+              <w:ind w:left="720"/>
+              <w:rPr>
+                <w:rFonts w:eastAsia="Times New Roman" w:cstheme="minorHAnsi"/>
+                <w:color w:val="000000"/>
+                <w:kern w:val="0"/>
+                <w:sz w:val="24"/>
+                <w:szCs w:val="24"/>
+                <w14:ligatures w14:val="none"/>
+              </w:rPr>
+            </w:pPr>
+            <w:r>
+              <w:rPr>
+                <w:rFonts w:eastAsia="Times New Roman" w:cstheme="minorHAnsi"/>
+                <w:color w:val="000000"/>
+                <w:kern w:val="0"/>
+                <w:sz w:val="24"/>
+                <w:szCs w:val="24"/>
+                <w14:ligatures w14:val="none"/>
+              </w:rPr>
+              <w:t>Turn left onto Bob Doyle Dr</w:t>
+            </w:r>
+          </w:p>
+          <w:p>
+            <w:pPr>
+              <w:spacing w:after="0" w:line="240" w:lineRule="auto"/>
+              <w:ind w:left="720"/>
+              <w:rPr>
+                <w:rFonts w:eastAsia="Times New Roman" w:cstheme="minorHAnsi"/>
+                <w:color w:val="000000"/>
+                <w:kern w:val="0"/>
+                <w:sz w:val="24"/>
+                <w:szCs w:val="24"/>
+                <w14:ligatures w14:val="none"/>
+              </w:rPr>
+            </w:pPr>
+            <w:r>
+              <w:rPr>
+                <w:rFonts w:eastAsia="Times New Roman" w:cstheme="minorHAnsi"/>
+                <w:color w:val="000000"/>
+                <w:kern w:val="0"/>
+                <w:sz w:val="24"/>
+                <w:szCs w:val="24"/>
+                <w14:ligatures w14:val="none"/>
+              </w:rPr>
+              <w:t>Follow signs and parking attendants</w:t>
+            </w:r>
+          </w:p>
           <w:p>
             <w:pPr>
               <w:spacing w:after="0" w:line="240" w:lineRule="auto"/>
@@ -1792,7 +2012,7 @@
         </w:tc>
         <w:tc>
           <w:tcPr>
-            <w:tcW w:w="6210" w:type="dxa"/>
+            <w:tcW w:w="6231" w:type="dxa"/>
             <w:tcBorders>
               <w:top w:val="single" w:sz="12" w:space="0" w:color="auto"/>
               <w:left w:val="nil"/>
@@ -1851,7 +2071,7 @@
         </w:tc>
         <w:tc>
           <w:tcPr>
-            <w:tcW w:w="6210" w:type="dxa"/>
+            <w:tcW w:w="6231" w:type="dxa"/>
             <w:tcBorders>
               <w:top w:val="nil"/>
               <w:left w:val="nil"/>
@@ -1910,7 +2130,7 @@
         </w:tc>
         <w:tc>
           <w:tcPr>
-            <w:tcW w:w="6210" w:type="dxa"/>
+            <w:tcW w:w="6231" w:type="dxa"/>
             <w:tcBorders>
               <w:top w:val="nil"/>
               <w:left w:val="nil"/>
@@ -1969,7 +2189,7 @@
         </w:tc>
         <w:tc>
           <w:tcPr>
-            <w:tcW w:w="6210" w:type="dxa"/>
+            <w:tcW w:w="6231" w:type="dxa"/>
             <w:tcBorders>
               <w:top w:val="nil"/>
               <w:left w:val="nil"/>

--- a/7-10/h2s.docx
+++ b/7-10/h2s.docx
@@ -362,7 +362,7 @@
                 <w:szCs w:val="32"/>
                 <w14:ligatures w14:val="none"/>
               </w:rPr>
-              <w:t>29</w:t>
+              <w:t>31</w:t>
             </w:r>
             <w:r>
               <w:rPr>
@@ -809,6 +809,7 @@
             <w:r>
               <w:rPr>
                 <w:rFonts w:eastAsia="Times New Roman" w:cstheme="minorHAnsi"/>
+                <w:noProof/>
                 <w:color w:val="000000"/>
                 <w:kern w:val="0"/>
                 <w:sz w:val="24"/>
@@ -913,10 +914,10 @@
                 <w14:ligatures w14:val="none"/>
               </w:rPr>
               <w:drawing>
-                <wp:inline distT="0" distB="0" distL="0" distR="0" wp14:anchorId="7A94BE0E" wp14:editId="0BFD96B0">
-                  <wp:extent cx="3819526" cy="2334459"/>
-                  <wp:effectExtent l="0" t="0" r="0" b="8890"/>
-                  <wp:docPr id="2102633692" name="Picture 1"/>
+                <wp:inline distT="0" distB="0" distL="0" distR="0" wp14:anchorId="0D0C6D6D" wp14:editId="66EB33BA">
+                  <wp:extent cx="3753485" cy="3250300"/>
+                  <wp:effectExtent l="0" t="0" r="0" b="7620"/>
+                  <wp:docPr id="991313741" name="Picture 1"/>
                   <wp:cNvGraphicFramePr>
                     <a:graphicFrameLocks xmlns:a="http://schemas.openxmlformats.org/drawingml/2006/main" noChangeAspect="1"/>
                   </wp:cNvGraphicFramePr>
@@ -924,7 +925,7 @@
                     <a:graphicData uri="http://schemas.openxmlformats.org/drawingml/2006/picture">
                       <pic:pic xmlns:pic="http://schemas.openxmlformats.org/drawingml/2006/picture">
                         <pic:nvPicPr>
-                          <pic:cNvPr id="2102633692" name=""/>
+                          <pic:cNvPr id="991313741" name=""/>
                           <pic:cNvPicPr/>
                         </pic:nvPicPr>
                         <pic:blipFill>
@@ -936,7 +937,7 @@
                         <pic:spPr>
                           <a:xfrm>
                             <a:off x="0" y="0"/>
-                            <a:ext cx="3856644" cy="2357145"/>
+                            <a:ext cx="3763123" cy="3258646"/>
                           </a:xfrm>
                           <a:prstGeom prst="rect">
                             <a:avLst/>
@@ -1052,6 +1053,7 @@
                 <w14:ligatures w14:val="none"/>
               </w:rPr>
             </w:pPr>
+            <w:proofErr w:type="gramStart"/>
             <w:r>
               <w:rPr>
                 <w:rFonts w:eastAsia="Times New Roman" w:cstheme="minorHAnsi"/>
@@ -1063,7 +1065,21 @@
                 <w:szCs w:val="24"/>
                 <w14:ligatures w14:val="none"/>
               </w:rPr>
-              <w:t>Overall Route</w:t>
+              <w:t>Overall</w:t>
+            </w:r>
+            <w:proofErr w:type="gramEnd"/>
+            <w:r>
+              <w:rPr>
+                <w:rFonts w:eastAsia="Times New Roman" w:cstheme="minorHAnsi"/>
+                <w:b/>
+                <w:bCs/>
+                <w:color w:val="000000"/>
+                <w:kern w:val="0"/>
+                <w:sz w:val="24"/>
+                <w:szCs w:val="24"/>
+                <w14:ligatures w14:val="none"/>
+              </w:rPr>
+              <w:t xml:space="preserve"> Route</w:t>
             </w:r>
           </w:p>
         </w:tc>
@@ -1121,10 +1137,10 @@
                 <w14:ligatures w14:val="none"/>
               </w:rPr>
               <w:drawing>
-                <wp:inline distT="0" distB="0" distL="0" distR="0" wp14:anchorId="745D1CC5" wp14:editId="33259825">
-                  <wp:extent cx="3820058" cy="5792008"/>
-                  <wp:effectExtent l="0" t="0" r="9525" b="0"/>
-                  <wp:docPr id="2124844653" name="Picture 1"/>
+                <wp:inline distT="0" distB="0" distL="0" distR="0" wp14:anchorId="1B9BCC04" wp14:editId="42EE706C">
+                  <wp:extent cx="3677163" cy="5563376"/>
+                  <wp:effectExtent l="0" t="0" r="0" b="0"/>
+                  <wp:docPr id="961611006" name="Picture 1"/>
                   <wp:cNvGraphicFramePr>
                     <a:graphicFrameLocks xmlns:a="http://schemas.openxmlformats.org/drawingml/2006/main" noChangeAspect="1"/>
                   </wp:cNvGraphicFramePr>
@@ -1132,7 +1148,7 @@
                     <a:graphicData uri="http://schemas.openxmlformats.org/drawingml/2006/picture">
                       <pic:pic xmlns:pic="http://schemas.openxmlformats.org/drawingml/2006/picture">
                         <pic:nvPicPr>
-                          <pic:cNvPr id="2124844653" name=""/>
+                          <pic:cNvPr id="961611006" name=""/>
                           <pic:cNvPicPr/>
                         </pic:nvPicPr>
                         <pic:blipFill>
@@ -1144,7 +1160,7 @@
                         <pic:spPr>
                           <a:xfrm>
                             <a:off x="0" y="0"/>
-                            <a:ext cx="3820058" cy="5792008"/>
+                            <a:ext cx="3677163" cy="5563376"/>
                           </a:xfrm>
                           <a:prstGeom prst="rect">
                             <a:avLst/>
@@ -1374,8 +1390,21 @@
                 <w:szCs w:val="24"/>
                 <w14:ligatures w14:val="none"/>
               </w:rPr>
-              <w:t>Turn left from the lot to head north on Raider Ln for 0.2 mi</w:t>
-            </w:r>
+              <w:t xml:space="preserve">Turn left from the lot to head north on Raider Ln for 0.2 </w:t>
+            </w:r>
+            <w:proofErr w:type="gramStart"/>
+            <w:r>
+              <w:rPr>
+                <w:rFonts w:eastAsia="Times New Roman" w:cstheme="minorHAnsi"/>
+                <w:color w:val="000000"/>
+                <w:kern w:val="0"/>
+                <w:sz w:val="24"/>
+                <w:szCs w:val="24"/>
+                <w14:ligatures w14:val="none"/>
+              </w:rPr>
+              <w:t>mi</w:t>
+            </w:r>
+            <w:proofErr w:type="gramEnd"/>
           </w:p>
           <w:p>
             <w:pPr>
@@ -1399,8 +1428,21 @@
                 <w:szCs w:val="24"/>
                 <w14:ligatures w14:val="none"/>
               </w:rPr>
-              <w:t>Turn left onto Linden Rd for 0.2 mi</w:t>
-            </w:r>
+              <w:t xml:space="preserve">Turn left onto Linden Rd for 0.2 </w:t>
+            </w:r>
+            <w:proofErr w:type="gramStart"/>
+            <w:r>
+              <w:rPr>
+                <w:rFonts w:eastAsia="Times New Roman" w:cstheme="minorHAnsi"/>
+                <w:color w:val="000000"/>
+                <w:kern w:val="0"/>
+                <w:sz w:val="24"/>
+                <w:szCs w:val="24"/>
+                <w14:ligatures w14:val="none"/>
+              </w:rPr>
+              <w:t>mi</w:t>
+            </w:r>
+            <w:proofErr w:type="gramEnd"/>
           </w:p>
           <w:p>
             <w:pPr>
@@ -1429,6 +1471,7 @@
                 <w14:ligatures w14:val="none"/>
               </w:rPr>
             </w:pPr>
+            <w:proofErr w:type="gramStart"/>
             <w:r>
               <w:rPr>
                 <w:rFonts w:eastAsia="Times New Roman" w:cstheme="minorHAnsi"/>
@@ -1440,9 +1483,9 @@
                 <w:szCs w:val="24"/>
                 <w14:ligatures w14:val="none"/>
               </w:rPr>
-              <w:t xml:space="preserve">Continue on Jefferson Blvd. Take I-5 N and CA-99 N to W </w:t>
-            </w:r>
-            <w:proofErr w:type="spellStart"/>
+              <w:t>Continue on</w:t>
+            </w:r>
+            <w:proofErr w:type="gramEnd"/>
             <w:r>
               <w:rPr>
                 <w:rFonts w:eastAsia="Times New Roman" w:cstheme="minorHAnsi"/>
@@ -1454,9 +1497,9 @@
                 <w:szCs w:val="24"/>
                 <w14:ligatures w14:val="none"/>
               </w:rPr>
-              <w:t>Riego</w:t>
-            </w:r>
-            <w:proofErr w:type="spellEnd"/>
+              <w:t xml:space="preserve"> Jefferson Blvd. Take I-5 N and CA-99 N to W </w:t>
+            </w:r>
+            <w:proofErr w:type="spellStart"/>
             <w:r>
               <w:rPr>
                 <w:rFonts w:eastAsia="Times New Roman" w:cstheme="minorHAnsi"/>
@@ -1468,237 +1511,10 @@
                 <w:szCs w:val="24"/>
                 <w14:ligatures w14:val="none"/>
               </w:rPr>
-              <w:t xml:space="preserve"> Rd in Sutter County.</w:t>
-            </w:r>
-          </w:p>
-          <w:p>
-            <w:pPr>
-              <w:spacing w:after="0" w:line="240" w:lineRule="auto"/>
-              <w:rPr>
-                <w:rFonts w:eastAsia="Times New Roman" w:cstheme="minorHAnsi"/>
-                <w:color w:val="000000"/>
-                <w:kern w:val="0"/>
-                <w:sz w:val="24"/>
-                <w:szCs w:val="24"/>
-                <w14:ligatures w14:val="none"/>
-              </w:rPr>
-            </w:pPr>
-          </w:p>
-          <w:p>
-            <w:pPr>
-              <w:spacing w:after="0" w:line="240" w:lineRule="auto"/>
-              <w:ind w:left="720"/>
-              <w:rPr>
-                <w:rFonts w:eastAsia="Times New Roman" w:cstheme="minorHAnsi"/>
-                <w:color w:val="000000"/>
-                <w:kern w:val="0"/>
-                <w:sz w:val="24"/>
-                <w:szCs w:val="24"/>
-                <w14:ligatures w14:val="none"/>
-              </w:rPr>
-            </w:pPr>
-            <w:r>
-              <w:rPr>
-                <w:rFonts w:eastAsia="Times New Roman" w:cstheme="minorHAnsi"/>
-                <w:color w:val="000000"/>
-                <w:kern w:val="0"/>
-                <w:sz w:val="24"/>
-                <w:szCs w:val="24"/>
-                <w14:ligatures w14:val="none"/>
-              </w:rPr>
-              <w:t>Turn right onto Jefferson Blvd for 2.1 mi</w:t>
-            </w:r>
-          </w:p>
-          <w:p>
-            <w:pPr>
-              <w:spacing w:after="0" w:line="240" w:lineRule="auto"/>
-              <w:ind w:left="720"/>
-              <w:rPr>
-                <w:rFonts w:eastAsia="Times New Roman" w:cstheme="minorHAnsi"/>
-                <w:color w:val="000000"/>
-                <w:kern w:val="0"/>
-                <w:sz w:val="24"/>
-                <w:szCs w:val="24"/>
-                <w14:ligatures w14:val="none"/>
-              </w:rPr>
-            </w:pPr>
-            <w:r>
-              <w:rPr>
-                <w:rFonts w:eastAsia="Times New Roman" w:cstheme="minorHAnsi"/>
-                <w:color w:val="000000"/>
-                <w:kern w:val="0"/>
-                <w:sz w:val="24"/>
-                <w:szCs w:val="24"/>
-                <w14:ligatures w14:val="none"/>
-              </w:rPr>
-              <w:t>Turn right onto the I-80BUS ramp to Sacramento for 0.2 mi</w:t>
-            </w:r>
-          </w:p>
-          <w:p>
-            <w:pPr>
-              <w:spacing w:after="0" w:line="240" w:lineRule="auto"/>
-              <w:ind w:left="720"/>
-              <w:rPr>
-                <w:rFonts w:eastAsia="Times New Roman" w:cstheme="minorHAnsi"/>
-                <w:color w:val="000000"/>
-                <w:kern w:val="0"/>
-                <w:sz w:val="24"/>
-                <w:szCs w:val="24"/>
-                <w14:ligatures w14:val="none"/>
-              </w:rPr>
-            </w:pPr>
-            <w:r>
-              <w:rPr>
-                <w:rFonts w:eastAsia="Times New Roman" w:cstheme="minorHAnsi"/>
-                <w:color w:val="000000"/>
-                <w:kern w:val="0"/>
-                <w:sz w:val="24"/>
-                <w:szCs w:val="24"/>
-                <w14:ligatures w14:val="none"/>
-              </w:rPr>
-              <w:t xml:space="preserve">Merge onto I-80BL E </w:t>
-            </w:r>
-          </w:p>
-          <w:p>
-            <w:pPr>
-              <w:spacing w:after="0" w:line="240" w:lineRule="auto"/>
-              <w:ind w:left="720"/>
-              <w:rPr>
-                <w:rFonts w:eastAsia="Times New Roman" w:cstheme="minorHAnsi"/>
-                <w:color w:val="000000"/>
-                <w:kern w:val="0"/>
-                <w:sz w:val="24"/>
-                <w:szCs w:val="24"/>
-                <w14:ligatures w14:val="none"/>
-              </w:rPr>
-            </w:pPr>
-            <w:r>
-              <w:rPr>
-                <w:rFonts w:eastAsia="Times New Roman" w:cstheme="minorHAnsi"/>
-                <w:color w:val="000000"/>
-                <w:kern w:val="0"/>
-                <w:sz w:val="24"/>
-                <w:szCs w:val="24"/>
-                <w14:ligatures w14:val="none"/>
-              </w:rPr>
-              <w:t>Take exit 4A to merge onto I-5 N toward Redding for 7.5 mi</w:t>
-            </w:r>
-          </w:p>
-          <w:p>
-            <w:pPr>
-              <w:spacing w:after="0" w:line="240" w:lineRule="auto"/>
-              <w:ind w:left="720"/>
-              <w:rPr>
-                <w:rFonts w:eastAsia="Times New Roman" w:cstheme="minorHAnsi"/>
-                <w:color w:val="000000"/>
-                <w:kern w:val="0"/>
-                <w:sz w:val="24"/>
-                <w:szCs w:val="24"/>
-                <w14:ligatures w14:val="none"/>
-              </w:rPr>
-            </w:pPr>
-            <w:r>
-              <w:rPr>
-                <w:rFonts w:eastAsia="Times New Roman" w:cstheme="minorHAnsi"/>
-                <w:color w:val="000000"/>
-                <w:kern w:val="0"/>
-                <w:sz w:val="24"/>
-                <w:szCs w:val="24"/>
-                <w14:ligatures w14:val="none"/>
-              </w:rPr>
-              <w:t>Use the right 2 lanes to take exit 525B for CA-99 toward Yuba City/Marysville for 0.7 mi</w:t>
-            </w:r>
-          </w:p>
-          <w:p>
-            <w:pPr>
-              <w:spacing w:after="0" w:line="240" w:lineRule="auto"/>
-              <w:ind w:left="720"/>
-              <w:rPr>
-                <w:rFonts w:eastAsia="Times New Roman" w:cstheme="minorHAnsi"/>
-                <w:color w:val="000000"/>
-                <w:kern w:val="0"/>
-                <w:sz w:val="24"/>
-                <w:szCs w:val="24"/>
-                <w14:ligatures w14:val="none"/>
-              </w:rPr>
-            </w:pPr>
-            <w:r>
-              <w:rPr>
-                <w:rFonts w:eastAsia="Times New Roman" w:cstheme="minorHAnsi"/>
-                <w:color w:val="000000"/>
-                <w:kern w:val="0"/>
-                <w:sz w:val="24"/>
-                <w:szCs w:val="24"/>
-                <w14:ligatures w14:val="none"/>
-              </w:rPr>
-              <w:t>Continue onto CA-99 N for 4.8 mi</w:t>
-            </w:r>
-          </w:p>
-          <w:p>
-            <w:pPr>
-              <w:spacing w:after="0" w:line="240" w:lineRule="auto"/>
-              <w:ind w:left="720"/>
-              <w:rPr>
-                <w:rFonts w:eastAsia="Times New Roman" w:cstheme="minorHAnsi"/>
-                <w:color w:val="000000"/>
-                <w:kern w:val="0"/>
-                <w:sz w:val="24"/>
-                <w:szCs w:val="24"/>
-                <w14:ligatures w14:val="none"/>
-              </w:rPr>
-            </w:pPr>
-            <w:r>
-              <w:rPr>
-                <w:rFonts w:eastAsia="Times New Roman" w:cstheme="minorHAnsi"/>
-                <w:color w:val="000000"/>
-                <w:kern w:val="0"/>
-                <w:sz w:val="24"/>
-                <w:szCs w:val="24"/>
-                <w14:ligatures w14:val="none"/>
-              </w:rPr>
-              <w:t xml:space="preserve">Take exit 311 for </w:t>
-            </w:r>
-            <w:proofErr w:type="spellStart"/>
-            <w:r>
-              <w:rPr>
-                <w:rFonts w:eastAsia="Times New Roman" w:cstheme="minorHAnsi"/>
-                <w:color w:val="000000"/>
-                <w:kern w:val="0"/>
-                <w:sz w:val="24"/>
-                <w:szCs w:val="24"/>
-                <w14:ligatures w14:val="none"/>
-              </w:rPr>
               <w:t>Riego</w:t>
             </w:r>
             <w:proofErr w:type="spellEnd"/>
             <w:r>
-              <w:rPr>
-                <w:rFonts w:eastAsia="Times New Roman" w:cstheme="minorHAnsi"/>
-                <w:color w:val="000000"/>
-                <w:kern w:val="0"/>
-                <w:sz w:val="24"/>
-                <w:szCs w:val="24"/>
-                <w14:ligatures w14:val="none"/>
-              </w:rPr>
-              <w:t xml:space="preserve"> Road for 0.4 mi</w:t>
-            </w:r>
-          </w:p>
-          <w:p>
-            <w:pPr>
-              <w:spacing w:after="0" w:line="240" w:lineRule="auto"/>
-              <w:rPr>
-                <w:rFonts w:eastAsia="Times New Roman" w:cstheme="minorHAnsi"/>
-                <w:color w:val="000000"/>
-                <w:kern w:val="0"/>
-                <w:sz w:val="24"/>
-                <w:szCs w:val="24"/>
-                <w14:ligatures w14:val="none"/>
-              </w:rPr>
-            </w:pPr>
-          </w:p>
-          <w:p>
-            <w:pPr>
-              <w:spacing w:after="0" w:line="240" w:lineRule="auto"/>
               <w:rPr>
                 <w:rFonts w:eastAsia="Times New Roman" w:cstheme="minorHAnsi"/>
                 <w:b/>
@@ -1709,8 +1525,315 @@
                 <w:szCs w:val="24"/>
                 <w14:ligatures w14:val="none"/>
               </w:rPr>
-            </w:pPr>
-            <w:r>
+              <w:t xml:space="preserve"> Rd in Sutter County.</w:t>
+            </w:r>
+          </w:p>
+          <w:p>
+            <w:pPr>
+              <w:spacing w:after="0" w:line="240" w:lineRule="auto"/>
+              <w:rPr>
+                <w:rFonts w:eastAsia="Times New Roman" w:cstheme="minorHAnsi"/>
+                <w:color w:val="000000"/>
+                <w:kern w:val="0"/>
+                <w:sz w:val="24"/>
+                <w:szCs w:val="24"/>
+                <w14:ligatures w14:val="none"/>
+              </w:rPr>
+            </w:pPr>
+          </w:p>
+          <w:p>
+            <w:pPr>
+              <w:spacing w:after="0" w:line="240" w:lineRule="auto"/>
+              <w:ind w:left="720"/>
+              <w:rPr>
+                <w:rFonts w:eastAsia="Times New Roman" w:cstheme="minorHAnsi"/>
+                <w:color w:val="000000"/>
+                <w:kern w:val="0"/>
+                <w:sz w:val="24"/>
+                <w:szCs w:val="24"/>
+                <w14:ligatures w14:val="none"/>
+              </w:rPr>
+            </w:pPr>
+            <w:r>
+              <w:rPr>
+                <w:rFonts w:eastAsia="Times New Roman" w:cstheme="minorHAnsi"/>
+                <w:color w:val="000000"/>
+                <w:kern w:val="0"/>
+                <w:sz w:val="24"/>
+                <w:szCs w:val="24"/>
+                <w14:ligatures w14:val="none"/>
+              </w:rPr>
+              <w:t xml:space="preserve">Turn right onto Jefferson Blvd for 2.1 </w:t>
+            </w:r>
+            <w:proofErr w:type="gramStart"/>
+            <w:r>
+              <w:rPr>
+                <w:rFonts w:eastAsia="Times New Roman" w:cstheme="minorHAnsi"/>
+                <w:color w:val="000000"/>
+                <w:kern w:val="0"/>
+                <w:sz w:val="24"/>
+                <w:szCs w:val="24"/>
+                <w14:ligatures w14:val="none"/>
+              </w:rPr>
+              <w:t>mi</w:t>
+            </w:r>
+            <w:proofErr w:type="gramEnd"/>
+          </w:p>
+          <w:p>
+            <w:pPr>
+              <w:spacing w:after="0" w:line="240" w:lineRule="auto"/>
+              <w:ind w:left="720"/>
+              <w:rPr>
+                <w:rFonts w:eastAsia="Times New Roman" w:cstheme="minorHAnsi"/>
+                <w:color w:val="000000"/>
+                <w:kern w:val="0"/>
+                <w:sz w:val="24"/>
+                <w:szCs w:val="24"/>
+                <w14:ligatures w14:val="none"/>
+              </w:rPr>
+            </w:pPr>
+            <w:r>
+              <w:rPr>
+                <w:rFonts w:eastAsia="Times New Roman" w:cstheme="minorHAnsi"/>
+                <w:color w:val="000000"/>
+                <w:kern w:val="0"/>
+                <w:sz w:val="24"/>
+                <w:szCs w:val="24"/>
+                <w14:ligatures w14:val="none"/>
+              </w:rPr>
+              <w:t xml:space="preserve">Turn right onto the I-80BUS ramp to Sacramento for 0.2 </w:t>
+            </w:r>
+            <w:proofErr w:type="gramStart"/>
+            <w:r>
+              <w:rPr>
+                <w:rFonts w:eastAsia="Times New Roman" w:cstheme="minorHAnsi"/>
+                <w:color w:val="000000"/>
+                <w:kern w:val="0"/>
+                <w:sz w:val="24"/>
+                <w:szCs w:val="24"/>
+                <w14:ligatures w14:val="none"/>
+              </w:rPr>
+              <w:t>mi</w:t>
+            </w:r>
+            <w:proofErr w:type="gramEnd"/>
+          </w:p>
+          <w:p>
+            <w:pPr>
+              <w:spacing w:after="0" w:line="240" w:lineRule="auto"/>
+              <w:ind w:left="720"/>
+              <w:rPr>
+                <w:rFonts w:eastAsia="Times New Roman" w:cstheme="minorHAnsi"/>
+                <w:color w:val="000000"/>
+                <w:kern w:val="0"/>
+                <w:sz w:val="24"/>
+                <w:szCs w:val="24"/>
+                <w14:ligatures w14:val="none"/>
+              </w:rPr>
+            </w:pPr>
+            <w:r>
+              <w:rPr>
+                <w:rFonts w:eastAsia="Times New Roman" w:cstheme="minorHAnsi"/>
+                <w:color w:val="000000"/>
+                <w:kern w:val="0"/>
+                <w:sz w:val="24"/>
+                <w:szCs w:val="24"/>
+                <w14:ligatures w14:val="none"/>
+              </w:rPr>
+              <w:t xml:space="preserve">Merge onto I-80BL E </w:t>
+            </w:r>
+          </w:p>
+          <w:p>
+            <w:pPr>
+              <w:spacing w:after="0" w:line="240" w:lineRule="auto"/>
+              <w:ind w:left="720"/>
+              <w:rPr>
+                <w:rFonts w:eastAsia="Times New Roman" w:cstheme="minorHAnsi"/>
+                <w:color w:val="000000"/>
+                <w:kern w:val="0"/>
+                <w:sz w:val="24"/>
+                <w:szCs w:val="24"/>
+                <w14:ligatures w14:val="none"/>
+              </w:rPr>
+            </w:pPr>
+            <w:r>
+              <w:rPr>
+                <w:rFonts w:eastAsia="Times New Roman" w:cstheme="minorHAnsi"/>
+                <w:color w:val="000000"/>
+                <w:kern w:val="0"/>
+                <w:sz w:val="24"/>
+                <w:szCs w:val="24"/>
+                <w14:ligatures w14:val="none"/>
+              </w:rPr>
+              <w:t xml:space="preserve">Take exit 4A to merge onto I-5 N toward Redding for 7.5 </w:t>
+            </w:r>
+            <w:proofErr w:type="gramStart"/>
+            <w:r>
+              <w:rPr>
+                <w:rFonts w:eastAsia="Times New Roman" w:cstheme="minorHAnsi"/>
+                <w:color w:val="000000"/>
+                <w:kern w:val="0"/>
+                <w:sz w:val="24"/>
+                <w:szCs w:val="24"/>
+                <w14:ligatures w14:val="none"/>
+              </w:rPr>
+              <w:t>mi</w:t>
+            </w:r>
+            <w:proofErr w:type="gramEnd"/>
+          </w:p>
+          <w:p>
+            <w:pPr>
+              <w:spacing w:after="0" w:line="240" w:lineRule="auto"/>
+              <w:ind w:left="720"/>
+              <w:rPr>
+                <w:rFonts w:eastAsia="Times New Roman" w:cstheme="minorHAnsi"/>
+                <w:color w:val="000000"/>
+                <w:kern w:val="0"/>
+                <w:sz w:val="24"/>
+                <w:szCs w:val="24"/>
+                <w14:ligatures w14:val="none"/>
+              </w:rPr>
+            </w:pPr>
+            <w:r>
+              <w:rPr>
+                <w:rFonts w:eastAsia="Times New Roman" w:cstheme="minorHAnsi"/>
+                <w:color w:val="000000"/>
+                <w:kern w:val="0"/>
+                <w:sz w:val="24"/>
+                <w:szCs w:val="24"/>
+                <w14:ligatures w14:val="none"/>
+              </w:rPr>
+              <w:t xml:space="preserve">Use the right 2 lanes to take exit 525B for CA-99 toward Yuba City/Marysville for 0.7 </w:t>
+            </w:r>
+            <w:proofErr w:type="gramStart"/>
+            <w:r>
+              <w:rPr>
+                <w:rFonts w:eastAsia="Times New Roman" w:cstheme="minorHAnsi"/>
+                <w:color w:val="000000"/>
+                <w:kern w:val="0"/>
+                <w:sz w:val="24"/>
+                <w:szCs w:val="24"/>
+                <w14:ligatures w14:val="none"/>
+              </w:rPr>
+              <w:t>mi</w:t>
+            </w:r>
+            <w:proofErr w:type="gramEnd"/>
+          </w:p>
+          <w:p>
+            <w:pPr>
+              <w:spacing w:after="0" w:line="240" w:lineRule="auto"/>
+              <w:ind w:left="720"/>
+              <w:rPr>
+                <w:rFonts w:eastAsia="Times New Roman" w:cstheme="minorHAnsi"/>
+                <w:color w:val="000000"/>
+                <w:kern w:val="0"/>
+                <w:sz w:val="24"/>
+                <w:szCs w:val="24"/>
+                <w14:ligatures w14:val="none"/>
+              </w:rPr>
+            </w:pPr>
+            <w:r>
+              <w:rPr>
+                <w:rFonts w:eastAsia="Times New Roman" w:cstheme="minorHAnsi"/>
+                <w:color w:val="000000"/>
+                <w:kern w:val="0"/>
+                <w:sz w:val="24"/>
+                <w:szCs w:val="24"/>
+                <w14:ligatures w14:val="none"/>
+              </w:rPr>
+              <w:t xml:space="preserve">Continue onto CA-99 N for 4.8 </w:t>
+            </w:r>
+            <w:proofErr w:type="gramStart"/>
+            <w:r>
+              <w:rPr>
+                <w:rFonts w:eastAsia="Times New Roman" w:cstheme="minorHAnsi"/>
+                <w:color w:val="000000"/>
+                <w:kern w:val="0"/>
+                <w:sz w:val="24"/>
+                <w:szCs w:val="24"/>
+                <w14:ligatures w14:val="none"/>
+              </w:rPr>
+              <w:t>mi</w:t>
+            </w:r>
+            <w:proofErr w:type="gramEnd"/>
+          </w:p>
+          <w:p>
+            <w:pPr>
+              <w:spacing w:after="0" w:line="240" w:lineRule="auto"/>
+              <w:ind w:left="720"/>
+              <w:rPr>
+                <w:rFonts w:eastAsia="Times New Roman" w:cstheme="minorHAnsi"/>
+                <w:color w:val="000000"/>
+                <w:kern w:val="0"/>
+                <w:sz w:val="24"/>
+                <w:szCs w:val="24"/>
+                <w14:ligatures w14:val="none"/>
+              </w:rPr>
+            </w:pPr>
+            <w:r>
+              <w:rPr>
+                <w:rFonts w:eastAsia="Times New Roman" w:cstheme="minorHAnsi"/>
+                <w:color w:val="000000"/>
+                <w:kern w:val="0"/>
+                <w:sz w:val="24"/>
+                <w:szCs w:val="24"/>
+                <w14:ligatures w14:val="none"/>
+              </w:rPr>
+              <w:t xml:space="preserve">Take exit 311 for </w:t>
+            </w:r>
+            <w:proofErr w:type="spellStart"/>
+            <w:r>
+              <w:rPr>
+                <w:rFonts w:eastAsia="Times New Roman" w:cstheme="minorHAnsi"/>
+                <w:color w:val="000000"/>
+                <w:kern w:val="0"/>
+                <w:sz w:val="24"/>
+                <w:szCs w:val="24"/>
+                <w14:ligatures w14:val="none"/>
+              </w:rPr>
+              <w:t>Riego</w:t>
+            </w:r>
+            <w:proofErr w:type="spellEnd"/>
+            <w:r>
+              <w:rPr>
+                <w:rFonts w:eastAsia="Times New Roman" w:cstheme="minorHAnsi"/>
+                <w:color w:val="000000"/>
+                <w:kern w:val="0"/>
+                <w:sz w:val="24"/>
+                <w:szCs w:val="24"/>
+                <w14:ligatures w14:val="none"/>
+              </w:rPr>
+              <w:t xml:space="preserve"> Road for 0.4 </w:t>
+            </w:r>
+            <w:proofErr w:type="gramStart"/>
+            <w:r>
+              <w:rPr>
+                <w:rFonts w:eastAsia="Times New Roman" w:cstheme="minorHAnsi"/>
+                <w:color w:val="000000"/>
+                <w:kern w:val="0"/>
+                <w:sz w:val="24"/>
+                <w:szCs w:val="24"/>
+                <w14:ligatures w14:val="none"/>
+              </w:rPr>
+              <w:t>mi</w:t>
+            </w:r>
+            <w:proofErr w:type="gramEnd"/>
+          </w:p>
+          <w:p>
+            <w:pPr>
+              <w:spacing w:after="0" w:line="240" w:lineRule="auto"/>
+              <w:rPr>
+                <w:rFonts w:eastAsia="Times New Roman" w:cstheme="minorHAnsi"/>
+                <w:color w:val="000000"/>
+                <w:kern w:val="0"/>
+                <w:sz w:val="24"/>
+                <w:szCs w:val="24"/>
+                <w14:ligatures w14:val="none"/>
+              </w:rPr>
+            </w:pPr>
+          </w:p>
+          <w:p>
+            <w:pPr>
+              <w:spacing w:after="0" w:line="240" w:lineRule="auto"/>
               <w:rPr>
                 <w:rFonts w:eastAsia="Times New Roman" w:cstheme="minorHAnsi"/>
                 <w:b/>
@@ -1721,9 +1844,8 @@
                 <w:szCs w:val="24"/>
                 <w14:ligatures w14:val="none"/>
               </w:rPr>
-              <w:t xml:space="preserve">Continue on W </w:t>
-            </w:r>
-            <w:proofErr w:type="spellStart"/>
+            </w:pPr>
+            <w:proofErr w:type="gramStart"/>
             <w:r>
               <w:rPr>
                 <w:rFonts w:eastAsia="Times New Roman" w:cstheme="minorHAnsi"/>
@@ -1735,9 +1857,9 @@
                 <w:szCs w:val="24"/>
                 <w14:ligatures w14:val="none"/>
               </w:rPr>
-              <w:t>Riego</w:t>
-            </w:r>
-            <w:proofErr w:type="spellEnd"/>
+              <w:t>Continue on</w:t>
+            </w:r>
+            <w:proofErr w:type="gramEnd"/>
             <w:r>
               <w:rPr>
                 <w:rFonts w:eastAsia="Times New Roman" w:cstheme="minorHAnsi"/>
@@ -1749,6 +1871,34 @@
                 <w:szCs w:val="24"/>
                 <w14:ligatures w14:val="none"/>
               </w:rPr>
+              <w:t xml:space="preserve"> W </w:t>
+            </w:r>
+            <w:proofErr w:type="spellStart"/>
+            <w:r>
+              <w:rPr>
+                <w:rFonts w:eastAsia="Times New Roman" w:cstheme="minorHAnsi"/>
+                <w:b/>
+                <w:bCs/>
+                <w:color w:val="000000"/>
+                <w:kern w:val="0"/>
+                <w:sz w:val="24"/>
+                <w:szCs w:val="24"/>
+                <w14:ligatures w14:val="none"/>
+              </w:rPr>
+              <w:t>Riego</w:t>
+            </w:r>
+            <w:proofErr w:type="spellEnd"/>
+            <w:r>
+              <w:rPr>
+                <w:rFonts w:eastAsia="Times New Roman" w:cstheme="minorHAnsi"/>
+                <w:b/>
+                <w:bCs/>
+                <w:color w:val="000000"/>
+                <w:kern w:val="0"/>
+                <w:sz w:val="24"/>
+                <w:szCs w:val="24"/>
+                <w14:ligatures w14:val="none"/>
+              </w:rPr>
               <w:t xml:space="preserve"> Rd. Take Baseline Rd to Bob Doyle Dr in Roseville</w:t>
             </w:r>
           </w:p>
@@ -1811,8 +1961,21 @@
                 <w:szCs w:val="24"/>
                 <w14:ligatures w14:val="none"/>
               </w:rPr>
-              <w:t xml:space="preserve"> Rd for 2.9 mi</w:t>
-            </w:r>
+              <w:t xml:space="preserve"> Rd for 2.9 </w:t>
+            </w:r>
+            <w:proofErr w:type="gramStart"/>
+            <w:r>
+              <w:rPr>
+                <w:rFonts w:eastAsia="Times New Roman" w:cstheme="minorHAnsi"/>
+                <w:color w:val="000000"/>
+                <w:kern w:val="0"/>
+                <w:sz w:val="24"/>
+                <w:szCs w:val="24"/>
+                <w14:ligatures w14:val="none"/>
+              </w:rPr>
+              <w:t>mi</w:t>
+            </w:r>
+            <w:proofErr w:type="gramEnd"/>
           </w:p>
           <w:p>
             <w:pPr>
@@ -1836,8 +1999,21 @@
                 <w:szCs w:val="24"/>
                 <w14:ligatures w14:val="none"/>
               </w:rPr>
-              <w:t>Continue onto Baseline Rd for 6.8 mi</w:t>
-            </w:r>
+              <w:t xml:space="preserve">Continue onto Baseline Rd for 6.8 </w:t>
+            </w:r>
+            <w:proofErr w:type="gramStart"/>
+            <w:r>
+              <w:rPr>
+                <w:rFonts w:eastAsia="Times New Roman" w:cstheme="minorHAnsi"/>
+                <w:color w:val="000000"/>
+                <w:kern w:val="0"/>
+                <w:sz w:val="24"/>
+                <w:szCs w:val="24"/>
+                <w14:ligatures w14:val="none"/>
+              </w:rPr>
+              <w:t>mi</w:t>
+            </w:r>
+            <w:proofErr w:type="gramEnd"/>
           </w:p>
           <w:p>
             <w:pPr>
@@ -1885,8 +2061,21 @@
                 <w:szCs w:val="24"/>
                 <w14:ligatures w14:val="none"/>
               </w:rPr>
-              <w:t xml:space="preserve"> Rd for 2.2 mi</w:t>
-            </w:r>
+              <w:t xml:space="preserve"> Rd for 2.2 </w:t>
+            </w:r>
+            <w:proofErr w:type="gramStart"/>
+            <w:r>
+              <w:rPr>
+                <w:rFonts w:eastAsia="Times New Roman" w:cstheme="minorHAnsi"/>
+                <w:color w:val="000000"/>
+                <w:kern w:val="0"/>
+                <w:sz w:val="24"/>
+                <w:szCs w:val="24"/>
+                <w14:ligatures w14:val="none"/>
+              </w:rPr>
+              <w:t>mi</w:t>
+            </w:r>
+            <w:proofErr w:type="gramEnd"/>
           </w:p>
           <w:p>
             <w:pPr>
@@ -1910,8 +2099,21 @@
                 <w:szCs w:val="24"/>
                 <w14:ligatures w14:val="none"/>
               </w:rPr>
-              <w:t>Turn left onto Hayden Pkwy for 0.6 mi</w:t>
-            </w:r>
+              <w:t xml:space="preserve">Turn left onto Hayden Pkwy for 0.6 </w:t>
+            </w:r>
+            <w:proofErr w:type="gramStart"/>
+            <w:r>
+              <w:rPr>
+                <w:rFonts w:eastAsia="Times New Roman" w:cstheme="minorHAnsi"/>
+                <w:color w:val="000000"/>
+                <w:kern w:val="0"/>
+                <w:sz w:val="24"/>
+                <w:szCs w:val="24"/>
+                <w14:ligatures w14:val="none"/>
+              </w:rPr>
+              <w:t>mi</w:t>
+            </w:r>
+            <w:proofErr w:type="gramEnd"/>
           </w:p>
           <w:p>
             <w:pPr>
@@ -1935,7 +2137,18 @@
                 <w:szCs w:val="24"/>
                 <w14:ligatures w14:val="none"/>
               </w:rPr>
-              <w:t>Turn left onto Bob Doyle Dr</w:t>
+              <w:t xml:space="preserve">Turn left onto </w:t>
+            </w:r>
+            <w:r>
+              <w:rPr>
+                <w:rFonts w:eastAsia="Times New Roman" w:cstheme="minorHAnsi"/>
+                <w:color w:val="000000"/>
+                <w:kern w:val="0"/>
+                <w:sz w:val="24"/>
+                <w:szCs w:val="24"/>
+                <w14:ligatures w14:val="none"/>
+              </w:rPr>
+              <w:t>Blue Oaks Blvd</w:t>
             </w:r>
           </w:p>
           <w:p>
@@ -1960,7 +2173,260 @@
                 <w:szCs w:val="24"/>
                 <w14:ligatures w14:val="none"/>
               </w:rPr>
-              <w:t>Follow signs and parking attendants</w:t>
+              <w:t>Turn left onto Westpark Dr</w:t>
+            </w:r>
+          </w:p>
+          <w:p>
+            <w:pPr>
+              <w:spacing w:after="0" w:line="240" w:lineRule="auto"/>
+              <w:ind w:left="720"/>
+              <w:rPr>
+                <w:rFonts w:eastAsia="Times New Roman" w:cstheme="minorHAnsi"/>
+                <w:color w:val="000000"/>
+                <w:kern w:val="0"/>
+                <w:sz w:val="24"/>
+                <w:szCs w:val="24"/>
+                <w14:ligatures w14:val="none"/>
+              </w:rPr>
+            </w:pPr>
+            <w:r>
+              <w:rPr>
+                <w:rFonts w:eastAsia="Times New Roman" w:cstheme="minorHAnsi"/>
+                <w:color w:val="000000"/>
+                <w:kern w:val="0"/>
+                <w:sz w:val="24"/>
+                <w:szCs w:val="24"/>
+                <w14:ligatures w14:val="none"/>
+              </w:rPr>
+              <w:t>Lot C</w:t>
+            </w:r>
+            <w:r>
+              <w:rPr>
+                <w:rFonts w:eastAsia="Times New Roman" w:cstheme="minorHAnsi"/>
+                <w:color w:val="000000"/>
+                <w:kern w:val="0"/>
+                <w:sz w:val="24"/>
+                <w:szCs w:val="24"/>
+                <w14:ligatures w14:val="none"/>
+              </w:rPr>
+              <w:t xml:space="preserve"> parking</w:t>
+            </w:r>
+            <w:r>
+              <w:rPr>
+                <w:rFonts w:eastAsia="Times New Roman" w:cstheme="minorHAnsi"/>
+                <w:color w:val="000000"/>
+                <w:kern w:val="0"/>
+                <w:sz w:val="24"/>
+                <w:szCs w:val="24"/>
+                <w14:ligatures w14:val="none"/>
+              </w:rPr>
+              <w:t xml:space="preserve"> is ahead on the left.</w:t>
+            </w:r>
+          </w:p>
+          <w:p>
+            <w:pPr>
+              <w:spacing w:after="0" w:line="240" w:lineRule="auto"/>
+              <w:ind w:left="720"/>
+              <w:rPr>
+                <w:rFonts w:eastAsia="Times New Roman" w:cstheme="minorHAnsi"/>
+                <w:color w:val="000000"/>
+                <w:kern w:val="0"/>
+                <w:sz w:val="24"/>
+                <w:szCs w:val="24"/>
+                <w14:ligatures w14:val="none"/>
+              </w:rPr>
+            </w:pPr>
+            <w:r>
+              <w:rPr>
+                <w:rFonts w:eastAsia="Times New Roman" w:cstheme="minorHAnsi"/>
+                <w:color w:val="000000"/>
+                <w:kern w:val="0"/>
+                <w:sz w:val="24"/>
+                <w:szCs w:val="24"/>
+                <w14:ligatures w14:val="none"/>
+              </w:rPr>
+              <w:t xml:space="preserve">Follow signs and parking </w:t>
+            </w:r>
+            <w:proofErr w:type="gramStart"/>
+            <w:r>
+              <w:rPr>
+                <w:rFonts w:eastAsia="Times New Roman" w:cstheme="minorHAnsi"/>
+                <w:color w:val="000000"/>
+                <w:kern w:val="0"/>
+                <w:sz w:val="24"/>
+                <w:szCs w:val="24"/>
+                <w14:ligatures w14:val="none"/>
+              </w:rPr>
+              <w:t>attendants</w:t>
+            </w:r>
+            <w:proofErr w:type="gramEnd"/>
+          </w:p>
+          <w:p>
+            <w:pPr>
+              <w:spacing w:after="0" w:line="240" w:lineRule="auto"/>
+              <w:rPr>
+                <w:rFonts w:eastAsia="Times New Roman" w:cstheme="minorHAnsi"/>
+                <w:color w:val="000000"/>
+                <w:kern w:val="0"/>
+                <w:sz w:val="24"/>
+                <w:szCs w:val="24"/>
+                <w14:ligatures w14:val="none"/>
+              </w:rPr>
+            </w:pPr>
+          </w:p>
+          <w:p>
+            <w:pPr>
+              <w:spacing w:after="0" w:line="240" w:lineRule="auto"/>
+              <w:rPr>
+                <w:rFonts w:eastAsia="Times New Roman" w:cstheme="minorHAnsi"/>
+                <w:color w:val="000000"/>
+                <w:kern w:val="0"/>
+                <w:sz w:val="24"/>
+                <w:szCs w:val="24"/>
+                <w14:ligatures w14:val="none"/>
+              </w:rPr>
+            </w:pPr>
+          </w:p>
+          <w:p>
+            <w:pPr>
+              <w:spacing w:after="0" w:line="240" w:lineRule="auto"/>
+              <w:rPr>
+                <w:rFonts w:eastAsia="Times New Roman" w:cstheme="minorHAnsi"/>
+                <w:color w:val="000000"/>
+                <w:kern w:val="0"/>
+                <w:sz w:val="24"/>
+                <w:szCs w:val="24"/>
+                <w14:ligatures w14:val="none"/>
+              </w:rPr>
+            </w:pPr>
+            <w:r>
+              <w:rPr>
+                <w:rFonts w:eastAsia="Times New Roman" w:cstheme="minorHAnsi"/>
+                <w:color w:val="000000"/>
+                <w:kern w:val="0"/>
+                <w:sz w:val="24"/>
+                <w:szCs w:val="24"/>
+                <w14:ligatures w14:val="none"/>
+              </w:rPr>
+              <w:drawing>
+                <wp:inline distT="0" distB="0" distL="0" distR="0" wp14:anchorId="4F20447F" wp14:editId="23F092AE">
+                  <wp:extent cx="4867954" cy="1514686"/>
+                  <wp:effectExtent l="0" t="0" r="8890" b="9525"/>
+                  <wp:docPr id="656532871" name="Picture 1"/>
+                  <wp:cNvGraphicFramePr>
+                    <a:graphicFrameLocks xmlns:a="http://schemas.openxmlformats.org/drawingml/2006/main" noChangeAspect="1"/>
+                  </wp:cNvGraphicFramePr>
+                  <a:graphic xmlns:a="http://schemas.openxmlformats.org/drawingml/2006/main">
+                    <a:graphicData uri="http://schemas.openxmlformats.org/drawingml/2006/picture">
+                      <pic:pic xmlns:pic="http://schemas.openxmlformats.org/drawingml/2006/picture">
+                        <pic:nvPicPr>
+                          <pic:cNvPr id="656532871" name=""/>
+                          <pic:cNvPicPr/>
+                        </pic:nvPicPr>
+                        <pic:blipFill>
+                          <a:blip r:embed="rId9"/>
+                          <a:stretch>
+                            <a:fillRect/>
+                          </a:stretch>
+                        </pic:blipFill>
+                        <pic:spPr>
+                          <a:xfrm>
+                            <a:off x="0" y="0"/>
+                            <a:ext cx="4867954" cy="1514686"/>
+                          </a:xfrm>
+                          <a:prstGeom prst="rect">
+                            <a:avLst/>
+                          </a:prstGeom>
+                        </pic:spPr>
+                      </pic:pic>
+                    </a:graphicData>
+                  </a:graphic>
+                </wp:inline>
+              </w:drawing>
+            </w:r>
+          </w:p>
+          <w:p>
+            <w:pPr>
+              <w:spacing w:after="0" w:line="240" w:lineRule="auto"/>
+              <w:rPr>
+                <w:rFonts w:eastAsia="Times New Roman" w:cstheme="minorHAnsi"/>
+                <w:color w:val="000000"/>
+                <w:kern w:val="0"/>
+                <w:sz w:val="24"/>
+                <w:szCs w:val="24"/>
+                <w14:ligatures w14:val="none"/>
+              </w:rPr>
+            </w:pPr>
+          </w:p>
+          <w:p>
+            <w:pPr>
+              <w:spacing w:after="0" w:line="240" w:lineRule="auto"/>
+              <w:rPr>
+                <w:rFonts w:eastAsia="Times New Roman" w:cstheme="minorHAnsi"/>
+                <w:color w:val="000000"/>
+                <w:kern w:val="0"/>
+                <w:sz w:val="24"/>
+                <w:szCs w:val="24"/>
+                <w14:ligatures w14:val="none"/>
+              </w:rPr>
+            </w:pPr>
+          </w:p>
+          <w:p>
+            <w:pPr>
+              <w:spacing w:after="0" w:line="240" w:lineRule="auto"/>
+              <w:rPr>
+                <w:rFonts w:eastAsia="Times New Roman" w:cstheme="minorHAnsi"/>
+                <w:color w:val="000000"/>
+                <w:kern w:val="0"/>
+                <w:sz w:val="24"/>
+                <w:szCs w:val="24"/>
+                <w14:ligatures w14:val="none"/>
+              </w:rPr>
+            </w:pPr>
+            <w:r>
+              <w:rPr>
+                <w:rFonts w:eastAsia="Times New Roman" w:cstheme="minorHAnsi"/>
+                <w:color w:val="000000"/>
+                <w:kern w:val="0"/>
+                <w:sz w:val="24"/>
+                <w:szCs w:val="24"/>
+                <w14:ligatures w14:val="none"/>
+              </w:rPr>
+              <w:drawing>
+                <wp:inline distT="0" distB="0" distL="0" distR="0" wp14:anchorId="31BFBB1E" wp14:editId="237A3A1A">
+                  <wp:extent cx="3772426" cy="4439270"/>
+                  <wp:effectExtent l="0" t="0" r="0" b="0"/>
+                  <wp:docPr id="187356425" name="Picture 1"/>
+                  <wp:cNvGraphicFramePr>
+                    <a:graphicFrameLocks xmlns:a="http://schemas.openxmlformats.org/drawingml/2006/main" noChangeAspect="1"/>
+                  </wp:cNvGraphicFramePr>
+                  <a:graphic xmlns:a="http://schemas.openxmlformats.org/drawingml/2006/main">
+                    <a:graphicData uri="http://schemas.openxmlformats.org/drawingml/2006/picture">
+                      <pic:pic xmlns:pic="http://schemas.openxmlformats.org/drawingml/2006/picture">
+                        <pic:nvPicPr>
+                          <pic:cNvPr id="187356425" name=""/>
+                          <pic:cNvPicPr/>
+                        </pic:nvPicPr>
+                        <pic:blipFill>
+                          <a:blip r:embed="rId10"/>
+                          <a:stretch>
+                            <a:fillRect/>
+                          </a:stretch>
+                        </pic:blipFill>
+                        <pic:spPr>
+                          <a:xfrm>
+                            <a:off x="0" y="0"/>
+                            <a:ext cx="3772426" cy="4439270"/>
+                          </a:xfrm>
+                          <a:prstGeom prst="rect">
+                            <a:avLst/>
+                          </a:prstGeom>
+                        </pic:spPr>
+                      </pic:pic>
+                    </a:graphicData>
+                  </a:graphic>
+                </wp:inline>
+              </w:drawing>
             </w:r>
           </w:p>
           <w:p>

--- a/7-10/h2s.docx
+++ b/7-10/h2s.docx
@@ -362,7 +362,20 @@
                 <w:szCs w:val="32"/>
                 <w14:ligatures w14:val="none"/>
               </w:rPr>
-              <w:t>31</w:t>
+              <w:t>3</w:t>
+            </w:r>
+            <w:r>
+              <w:rPr>
+                <w:rFonts w:eastAsia="Times New Roman" w:cstheme="minorHAnsi"/>
+                <w:b/>
+                <w:bCs/>
+                <w:color w:val="000000"/>
+                <w:kern w:val="0"/>
+                <w:sz w:val="32"/>
+                <w:szCs w:val="32"/>
+                <w14:ligatures w14:val="none"/>
+              </w:rPr>
+              <w:t>4</w:t>
             </w:r>
             <w:r>
               <w:rPr>
@@ -907,6 +920,7 @@
             <w:r>
               <w:rPr>
                 <w:rFonts w:eastAsia="Times New Roman" w:cstheme="minorHAnsi"/>
+                <w:noProof/>
                 <w:color w:val="000000"/>
                 <w:kern w:val="0"/>
                 <w:sz w:val="24"/>
@@ -1137,10 +1151,10 @@
                 <w14:ligatures w14:val="none"/>
               </w:rPr>
               <w:drawing>
-                <wp:inline distT="0" distB="0" distL="0" distR="0" wp14:anchorId="1B9BCC04" wp14:editId="42EE706C">
-                  <wp:extent cx="3677163" cy="5563376"/>
+                <wp:inline distT="0" distB="0" distL="0" distR="0" wp14:anchorId="09C2B391" wp14:editId="0D6F6B1D">
+                  <wp:extent cx="6268325" cy="6058746"/>
                   <wp:effectExtent l="0" t="0" r="0" b="0"/>
-                  <wp:docPr id="961611006" name="Picture 1"/>
+                  <wp:docPr id="1107422864" name="Picture 1"/>
                   <wp:cNvGraphicFramePr>
                     <a:graphicFrameLocks xmlns:a="http://schemas.openxmlformats.org/drawingml/2006/main" noChangeAspect="1"/>
                   </wp:cNvGraphicFramePr>
@@ -1148,7 +1162,7 @@
                     <a:graphicData uri="http://schemas.openxmlformats.org/drawingml/2006/picture">
                       <pic:pic xmlns:pic="http://schemas.openxmlformats.org/drawingml/2006/picture">
                         <pic:nvPicPr>
-                          <pic:cNvPr id="961611006" name=""/>
+                          <pic:cNvPr id="1107422864" name=""/>
                           <pic:cNvPicPr/>
                         </pic:nvPicPr>
                         <pic:blipFill>
@@ -1160,7 +1174,7 @@
                         <pic:spPr>
                           <a:xfrm>
                             <a:off x="0" y="0"/>
-                            <a:ext cx="3677163" cy="5563376"/>
+                            <a:ext cx="6268325" cy="6058746"/>
                           </a:xfrm>
                           <a:prstGeom prst="rect">
                             <a:avLst/>
@@ -1352,21 +1366,8 @@
                 <w:szCs w:val="24"/>
                 <w14:ligatures w14:val="none"/>
               </w:rPr>
-              <w:t>Take Linden Rd to Jefferson Blvd</w:t>
-            </w:r>
-          </w:p>
-          <w:p>
-            <w:pPr>
-              <w:spacing w:after="0" w:line="240" w:lineRule="auto"/>
-              <w:rPr>
-                <w:rFonts w:eastAsia="Times New Roman" w:cstheme="minorHAnsi"/>
-                <w:color w:val="000000"/>
-                <w:kern w:val="0"/>
-                <w:sz w:val="24"/>
-                <w:szCs w:val="24"/>
-                <w14:ligatures w14:val="none"/>
-              </w:rPr>
-            </w:pPr>
+              <w:t>Get on I-80BL E from Jefferson Blvd</w:t>
+            </w:r>
           </w:p>
           <w:p>
             <w:pPr>
@@ -1381,16 +1382,30 @@
                 <w14:ligatures w14:val="none"/>
               </w:rPr>
             </w:pPr>
-            <w:r>
-              <w:rPr>
-                <w:rFonts w:eastAsia="Times New Roman" w:cstheme="minorHAnsi"/>
-                <w:color w:val="000000"/>
-                <w:kern w:val="0"/>
-                <w:sz w:val="24"/>
-                <w:szCs w:val="24"/>
-                <w14:ligatures w14:val="none"/>
-              </w:rPr>
-              <w:t xml:space="preserve">Turn left from the lot to head north on Raider Ln for 0.2 </w:t>
+          </w:p>
+          <w:p>
+            <w:pPr>
+              <w:spacing w:after="0" w:line="240" w:lineRule="auto"/>
+              <w:ind w:left="720"/>
+              <w:rPr>
+                <w:rFonts w:eastAsia="Times New Roman" w:cstheme="minorHAnsi"/>
+                <w:color w:val="000000"/>
+                <w:kern w:val="0"/>
+                <w:sz w:val="24"/>
+                <w:szCs w:val="24"/>
+                <w14:ligatures w14:val="none"/>
+              </w:rPr>
+            </w:pPr>
+            <w:r>
+              <w:rPr>
+                <w:rFonts w:eastAsia="Times New Roman" w:cstheme="minorHAnsi"/>
+                <w:color w:val="000000"/>
+                <w:kern w:val="0"/>
+                <w:sz w:val="24"/>
+                <w:szCs w:val="24"/>
+                <w14:ligatures w14:val="none"/>
+              </w:rPr>
+              <w:t xml:space="preserve">Turn left out of the school to head northeast on Raider Ln toward Linden Rd for 0.2 </w:t>
             </w:r>
             <w:proofErr w:type="gramStart"/>
             <w:r>
@@ -1428,7 +1443,7 @@
                 <w:szCs w:val="24"/>
                 <w14:ligatures w14:val="none"/>
               </w:rPr>
-              <w:t xml:space="preserve">Turn left onto Linden Rd for 0.2 </w:t>
+              <w:t xml:space="preserve">Turn left onto Linden Rd for0.2 </w:t>
             </w:r>
             <w:proofErr w:type="gramStart"/>
             <w:r>
@@ -1447,6 +1462,83 @@
           <w:p>
             <w:pPr>
               <w:spacing w:after="0" w:line="240" w:lineRule="auto"/>
+              <w:ind w:left="720"/>
+              <w:rPr>
+                <w:rFonts w:eastAsia="Times New Roman" w:cstheme="minorHAnsi"/>
+                <w:color w:val="000000"/>
+                <w:kern w:val="0"/>
+                <w:sz w:val="24"/>
+                <w:szCs w:val="24"/>
+                <w14:ligatures w14:val="none"/>
+              </w:rPr>
+            </w:pPr>
+            <w:r>
+              <w:rPr>
+                <w:rFonts w:eastAsia="Times New Roman" w:cstheme="minorHAnsi"/>
+                <w:color w:val="000000"/>
+                <w:kern w:val="0"/>
+                <w:sz w:val="24"/>
+                <w:szCs w:val="24"/>
+                <w14:ligatures w14:val="none"/>
+              </w:rPr>
+              <w:t xml:space="preserve">Turn right onto Jefferson Blvd for 2.1 </w:t>
+            </w:r>
+            <w:proofErr w:type="gramStart"/>
+            <w:r>
+              <w:rPr>
+                <w:rFonts w:eastAsia="Times New Roman" w:cstheme="minorHAnsi"/>
+                <w:color w:val="000000"/>
+                <w:kern w:val="0"/>
+                <w:sz w:val="24"/>
+                <w:szCs w:val="24"/>
+                <w14:ligatures w14:val="none"/>
+              </w:rPr>
+              <w:t>mi</w:t>
+            </w:r>
+            <w:proofErr w:type="gramEnd"/>
+          </w:p>
+          <w:p>
+            <w:pPr>
+              <w:spacing w:after="0" w:line="240" w:lineRule="auto"/>
+              <w:ind w:left="720"/>
+              <w:rPr>
+                <w:rFonts w:eastAsia="Times New Roman" w:cstheme="minorHAnsi"/>
+                <w:color w:val="000000"/>
+                <w:kern w:val="0"/>
+                <w:sz w:val="24"/>
+                <w:szCs w:val="24"/>
+                <w14:ligatures w14:val="none"/>
+              </w:rPr>
+            </w:pPr>
+            <w:r>
+              <w:rPr>
+                <w:rFonts w:eastAsia="Times New Roman" w:cstheme="minorHAnsi"/>
+                <w:color w:val="000000"/>
+                <w:kern w:val="0"/>
+                <w:sz w:val="24"/>
+                <w:szCs w:val="24"/>
+                <w14:ligatures w14:val="none"/>
+              </w:rPr>
+              <w:t xml:space="preserve">Turn right onto the I-80BUS ramp to Sacramento for 0.2 </w:t>
+            </w:r>
+            <w:proofErr w:type="gramStart"/>
+            <w:r>
+              <w:rPr>
+                <w:rFonts w:eastAsia="Times New Roman" w:cstheme="minorHAnsi"/>
+                <w:color w:val="000000"/>
+                <w:kern w:val="0"/>
+                <w:sz w:val="24"/>
+                <w:szCs w:val="24"/>
+                <w14:ligatures w14:val="none"/>
+              </w:rPr>
+              <w:t>mi</w:t>
+            </w:r>
+            <w:proofErr w:type="gramEnd"/>
+          </w:p>
+          <w:p>
+            <w:pPr>
+              <w:spacing w:after="0" w:line="240" w:lineRule="auto"/>
+              <w:ind w:left="720"/>
               <w:rPr>
                 <w:rFonts w:eastAsia="Times New Roman" w:cstheme="minorHAnsi"/>
                 <w:color w:val="000000"/>
@@ -1497,10 +1589,331 @@
                 <w:szCs w:val="24"/>
                 <w14:ligatures w14:val="none"/>
               </w:rPr>
-              <w:t xml:space="preserve"> Jefferson Blvd. Take I-5 N and CA-99 N to W </w:t>
-            </w:r>
-            <w:proofErr w:type="spellStart"/>
-            <w:r>
+              <w:t xml:space="preserve"> I-80BL E. Take I-80 E to Blue Oaks Blvd in Roseville.</w:t>
+            </w:r>
+          </w:p>
+          <w:p>
+            <w:pPr>
+              <w:spacing w:after="0" w:line="240" w:lineRule="auto"/>
+              <w:ind w:left="720"/>
+              <w:rPr>
+                <w:rFonts w:eastAsia="Times New Roman" w:cstheme="minorHAnsi"/>
+                <w:color w:val="000000"/>
+                <w:kern w:val="0"/>
+                <w:sz w:val="24"/>
+                <w:szCs w:val="24"/>
+                <w14:ligatures w14:val="none"/>
+              </w:rPr>
+            </w:pPr>
+          </w:p>
+          <w:p>
+            <w:pPr>
+              <w:spacing w:after="0" w:line="240" w:lineRule="auto"/>
+              <w:ind w:left="720"/>
+              <w:rPr>
+                <w:rFonts w:eastAsia="Times New Roman" w:cstheme="minorHAnsi"/>
+                <w:color w:val="000000"/>
+                <w:kern w:val="0"/>
+                <w:sz w:val="24"/>
+                <w:szCs w:val="24"/>
+                <w14:ligatures w14:val="none"/>
+              </w:rPr>
+            </w:pPr>
+            <w:r>
+              <w:rPr>
+                <w:rFonts w:eastAsia="Times New Roman" w:cstheme="minorHAnsi"/>
+                <w:color w:val="000000"/>
+                <w:kern w:val="0"/>
+                <w:sz w:val="24"/>
+                <w:szCs w:val="24"/>
+                <w14:ligatures w14:val="none"/>
+              </w:rPr>
+              <w:t>Merge onto I-80BL E for 2.5 mi</w:t>
+            </w:r>
+          </w:p>
+          <w:p>
+            <w:pPr>
+              <w:spacing w:after="0" w:line="240" w:lineRule="auto"/>
+              <w:ind w:left="720"/>
+              <w:rPr>
+                <w:rFonts w:eastAsia="Times New Roman" w:cstheme="minorHAnsi"/>
+                <w:color w:val="000000"/>
+                <w:kern w:val="0"/>
+                <w:sz w:val="24"/>
+                <w:szCs w:val="24"/>
+                <w14:ligatures w14:val="none"/>
+              </w:rPr>
+            </w:pPr>
+            <w:r>
+              <w:rPr>
+                <w:rFonts w:eastAsia="Times New Roman" w:cstheme="minorHAnsi"/>
+                <w:color w:val="000000"/>
+                <w:kern w:val="0"/>
+                <w:sz w:val="24"/>
+                <w:szCs w:val="24"/>
+                <w14:ligatures w14:val="none"/>
+              </w:rPr>
+              <w:t xml:space="preserve">Take the Interstate 80 Business East exit toward Reno/CA-99 S/Fresno for 0.3 </w:t>
+            </w:r>
+            <w:proofErr w:type="gramStart"/>
+            <w:r>
+              <w:rPr>
+                <w:rFonts w:eastAsia="Times New Roman" w:cstheme="minorHAnsi"/>
+                <w:color w:val="000000"/>
+                <w:kern w:val="0"/>
+                <w:sz w:val="24"/>
+                <w:szCs w:val="24"/>
+                <w14:ligatures w14:val="none"/>
+              </w:rPr>
+              <w:t>mi</w:t>
+            </w:r>
+            <w:proofErr w:type="gramEnd"/>
+          </w:p>
+          <w:p>
+            <w:pPr>
+              <w:spacing w:after="0" w:line="240" w:lineRule="auto"/>
+              <w:ind w:left="720"/>
+              <w:rPr>
+                <w:rFonts w:eastAsia="Times New Roman" w:cstheme="minorHAnsi"/>
+                <w:color w:val="000000"/>
+                <w:kern w:val="0"/>
+                <w:sz w:val="24"/>
+                <w:szCs w:val="24"/>
+                <w14:ligatures w14:val="none"/>
+              </w:rPr>
+            </w:pPr>
+            <w:r>
+              <w:rPr>
+                <w:rFonts w:eastAsia="Times New Roman" w:cstheme="minorHAnsi"/>
+                <w:color w:val="000000"/>
+                <w:kern w:val="0"/>
+                <w:sz w:val="24"/>
+                <w:szCs w:val="24"/>
+                <w14:ligatures w14:val="none"/>
+              </w:rPr>
+              <w:t xml:space="preserve">Keep left at the fork, follow signs for I-80 BUS/Reno and merge onto I-80BL E for 8.7 </w:t>
+            </w:r>
+            <w:proofErr w:type="gramStart"/>
+            <w:r>
+              <w:rPr>
+                <w:rFonts w:eastAsia="Times New Roman" w:cstheme="minorHAnsi"/>
+                <w:color w:val="000000"/>
+                <w:kern w:val="0"/>
+                <w:sz w:val="24"/>
+                <w:szCs w:val="24"/>
+                <w14:ligatures w14:val="none"/>
+              </w:rPr>
+              <w:t>mi</w:t>
+            </w:r>
+            <w:proofErr w:type="gramEnd"/>
+          </w:p>
+          <w:p>
+            <w:pPr>
+              <w:spacing w:after="0" w:line="240" w:lineRule="auto"/>
+              <w:ind w:left="720"/>
+              <w:rPr>
+                <w:rFonts w:eastAsia="Times New Roman" w:cstheme="minorHAnsi"/>
+                <w:color w:val="000000"/>
+                <w:kern w:val="0"/>
+                <w:sz w:val="24"/>
+                <w:szCs w:val="24"/>
+                <w14:ligatures w14:val="none"/>
+              </w:rPr>
+            </w:pPr>
+            <w:r>
+              <w:rPr>
+                <w:rFonts w:eastAsia="Times New Roman" w:cstheme="minorHAnsi"/>
+                <w:color w:val="000000"/>
+                <w:kern w:val="0"/>
+                <w:sz w:val="24"/>
+                <w:szCs w:val="24"/>
+                <w14:ligatures w14:val="none"/>
+              </w:rPr>
+              <w:t xml:space="preserve">Use the left 3 lanes to merge onto I-80 E toward Reno for 11.2 </w:t>
+            </w:r>
+            <w:proofErr w:type="gramStart"/>
+            <w:r>
+              <w:rPr>
+                <w:rFonts w:eastAsia="Times New Roman" w:cstheme="minorHAnsi"/>
+                <w:color w:val="000000"/>
+                <w:kern w:val="0"/>
+                <w:sz w:val="24"/>
+                <w:szCs w:val="24"/>
+                <w14:ligatures w14:val="none"/>
+              </w:rPr>
+              <w:t>mi</w:t>
+            </w:r>
+            <w:proofErr w:type="gramEnd"/>
+          </w:p>
+          <w:p>
+            <w:pPr>
+              <w:spacing w:after="0" w:line="240" w:lineRule="auto"/>
+              <w:ind w:left="720"/>
+              <w:rPr>
+                <w:rFonts w:eastAsia="Times New Roman" w:cstheme="minorHAnsi"/>
+                <w:color w:val="000000"/>
+                <w:kern w:val="0"/>
+                <w:sz w:val="24"/>
+                <w:szCs w:val="24"/>
+                <w14:ligatures w14:val="none"/>
+              </w:rPr>
+            </w:pPr>
+            <w:r>
+              <w:rPr>
+                <w:rFonts w:eastAsia="Times New Roman" w:cstheme="minorHAnsi"/>
+                <w:color w:val="000000"/>
+                <w:kern w:val="0"/>
+                <w:sz w:val="24"/>
+                <w:szCs w:val="24"/>
+                <w14:ligatures w14:val="none"/>
+              </w:rPr>
+              <w:t xml:space="preserve">Take exit 106 for CA-65 toward Lincoln/Marysville for 0.6 </w:t>
+            </w:r>
+            <w:proofErr w:type="gramStart"/>
+            <w:r>
+              <w:rPr>
+                <w:rFonts w:eastAsia="Times New Roman" w:cstheme="minorHAnsi"/>
+                <w:color w:val="000000"/>
+                <w:kern w:val="0"/>
+                <w:sz w:val="24"/>
+                <w:szCs w:val="24"/>
+                <w14:ligatures w14:val="none"/>
+              </w:rPr>
+              <w:t>mi</w:t>
+            </w:r>
+            <w:proofErr w:type="gramEnd"/>
+          </w:p>
+          <w:p>
+            <w:pPr>
+              <w:spacing w:after="0" w:line="240" w:lineRule="auto"/>
+              <w:ind w:left="720"/>
+              <w:rPr>
+                <w:rFonts w:eastAsia="Times New Roman" w:cstheme="minorHAnsi"/>
+                <w:color w:val="000000"/>
+                <w:kern w:val="0"/>
+                <w:sz w:val="24"/>
+                <w:szCs w:val="24"/>
+                <w14:ligatures w14:val="none"/>
+              </w:rPr>
+            </w:pPr>
+            <w:r>
+              <w:rPr>
+                <w:rFonts w:eastAsia="Times New Roman" w:cstheme="minorHAnsi"/>
+                <w:color w:val="000000"/>
+                <w:kern w:val="0"/>
+                <w:sz w:val="24"/>
+                <w:szCs w:val="24"/>
+                <w14:ligatures w14:val="none"/>
+              </w:rPr>
+              <w:t xml:space="preserve">Continue onto CA-65 N for 2.6 </w:t>
+            </w:r>
+            <w:proofErr w:type="gramStart"/>
+            <w:r>
+              <w:rPr>
+                <w:rFonts w:eastAsia="Times New Roman" w:cstheme="minorHAnsi"/>
+                <w:color w:val="000000"/>
+                <w:kern w:val="0"/>
+                <w:sz w:val="24"/>
+                <w:szCs w:val="24"/>
+                <w14:ligatures w14:val="none"/>
+              </w:rPr>
+              <w:t>mi</w:t>
+            </w:r>
+            <w:proofErr w:type="gramEnd"/>
+          </w:p>
+          <w:p>
+            <w:pPr>
+              <w:spacing w:after="0" w:line="240" w:lineRule="auto"/>
+              <w:ind w:left="720"/>
+              <w:rPr>
+                <w:rFonts w:eastAsia="Times New Roman" w:cstheme="minorHAnsi"/>
+                <w:color w:val="000000"/>
+                <w:kern w:val="0"/>
+                <w:sz w:val="24"/>
+                <w:szCs w:val="24"/>
+                <w14:ligatures w14:val="none"/>
+              </w:rPr>
+            </w:pPr>
+            <w:r>
+              <w:rPr>
+                <w:rFonts w:eastAsia="Times New Roman" w:cstheme="minorHAnsi"/>
+                <w:color w:val="000000"/>
+                <w:kern w:val="0"/>
+                <w:sz w:val="24"/>
+                <w:szCs w:val="24"/>
+                <w14:ligatures w14:val="none"/>
+              </w:rPr>
+              <w:t xml:space="preserve">Take exit 309 for Blue Oaks Blvd toward Washington Blvd for 0.2 </w:t>
+            </w:r>
+            <w:proofErr w:type="gramStart"/>
+            <w:r>
+              <w:rPr>
+                <w:rFonts w:eastAsia="Times New Roman" w:cstheme="minorHAnsi"/>
+                <w:color w:val="000000"/>
+                <w:kern w:val="0"/>
+                <w:sz w:val="24"/>
+                <w:szCs w:val="24"/>
+                <w14:ligatures w14:val="none"/>
+              </w:rPr>
+              <w:t>mi</w:t>
+            </w:r>
+            <w:proofErr w:type="gramEnd"/>
+          </w:p>
+          <w:p>
+            <w:pPr>
+              <w:spacing w:after="0" w:line="240" w:lineRule="auto"/>
+              <w:ind w:left="720"/>
+              <w:rPr>
+                <w:rFonts w:eastAsia="Times New Roman" w:cstheme="minorHAnsi"/>
+                <w:color w:val="000000"/>
+                <w:kern w:val="0"/>
+                <w:sz w:val="24"/>
+                <w:szCs w:val="24"/>
+                <w14:ligatures w14:val="none"/>
+              </w:rPr>
+            </w:pPr>
+            <w:r>
+              <w:rPr>
+                <w:rFonts w:eastAsia="Times New Roman" w:cstheme="minorHAnsi"/>
+                <w:color w:val="000000"/>
+                <w:kern w:val="0"/>
+                <w:sz w:val="24"/>
+                <w:szCs w:val="24"/>
+                <w14:ligatures w14:val="none"/>
+              </w:rPr>
+              <w:t xml:space="preserve">Keep right at the fork, follow signs for Blue Oaks Blvd W and merge onto Blue Oaks Blvd for 0.7 </w:t>
+            </w:r>
+            <w:proofErr w:type="gramStart"/>
+            <w:r>
+              <w:rPr>
+                <w:rFonts w:eastAsia="Times New Roman" w:cstheme="minorHAnsi"/>
+                <w:color w:val="000000"/>
+                <w:kern w:val="0"/>
+                <w:sz w:val="24"/>
+                <w:szCs w:val="24"/>
+                <w14:ligatures w14:val="none"/>
+              </w:rPr>
+              <w:t>mi</w:t>
+            </w:r>
+            <w:proofErr w:type="gramEnd"/>
+          </w:p>
+          <w:p>
+            <w:pPr>
+              <w:spacing w:after="0" w:line="240" w:lineRule="auto"/>
+              <w:ind w:left="720"/>
+              <w:rPr>
+                <w:rFonts w:eastAsia="Times New Roman" w:cstheme="minorHAnsi"/>
+                <w:color w:val="000000"/>
+                <w:kern w:val="0"/>
+                <w:sz w:val="24"/>
+                <w:szCs w:val="24"/>
+                <w14:ligatures w14:val="none"/>
+              </w:rPr>
+            </w:pPr>
+          </w:p>
+          <w:p>
+            <w:pPr>
+              <w:spacing w:after="0" w:line="240" w:lineRule="auto"/>
               <w:rPr>
                 <w:rFonts w:eastAsia="Times New Roman" w:cstheme="minorHAnsi"/>
                 <w:b/>
@@ -1511,9 +1924,8 @@
                 <w:szCs w:val="24"/>
                 <w14:ligatures w14:val="none"/>
               </w:rPr>
-              <w:t>Riego</w:t>
-            </w:r>
-            <w:proofErr w:type="spellEnd"/>
+            </w:pPr>
+            <w:proofErr w:type="gramStart"/>
             <w:r>
               <w:rPr>
                 <w:rFonts w:eastAsia="Times New Roman" w:cstheme="minorHAnsi"/>
@@ -1525,315 +1937,10 @@
                 <w:szCs w:val="24"/>
                 <w14:ligatures w14:val="none"/>
               </w:rPr>
-              <w:t xml:space="preserve"> Rd in Sutter County.</w:t>
-            </w:r>
-          </w:p>
-          <w:p>
-            <w:pPr>
-              <w:spacing w:after="0" w:line="240" w:lineRule="auto"/>
-              <w:rPr>
-                <w:rFonts w:eastAsia="Times New Roman" w:cstheme="minorHAnsi"/>
-                <w:color w:val="000000"/>
-                <w:kern w:val="0"/>
-                <w:sz w:val="24"/>
-                <w:szCs w:val="24"/>
-                <w14:ligatures w14:val="none"/>
-              </w:rPr>
-            </w:pPr>
-          </w:p>
-          <w:p>
-            <w:pPr>
-              <w:spacing w:after="0" w:line="240" w:lineRule="auto"/>
-              <w:ind w:left="720"/>
-              <w:rPr>
-                <w:rFonts w:eastAsia="Times New Roman" w:cstheme="minorHAnsi"/>
-                <w:color w:val="000000"/>
-                <w:kern w:val="0"/>
-                <w:sz w:val="24"/>
-                <w:szCs w:val="24"/>
-                <w14:ligatures w14:val="none"/>
-              </w:rPr>
-            </w:pPr>
-            <w:r>
-              <w:rPr>
-                <w:rFonts w:eastAsia="Times New Roman" w:cstheme="minorHAnsi"/>
-                <w:color w:val="000000"/>
-                <w:kern w:val="0"/>
-                <w:sz w:val="24"/>
-                <w:szCs w:val="24"/>
-                <w14:ligatures w14:val="none"/>
-              </w:rPr>
-              <w:t xml:space="preserve">Turn right onto Jefferson Blvd for 2.1 </w:t>
-            </w:r>
-            <w:proofErr w:type="gramStart"/>
-            <w:r>
-              <w:rPr>
-                <w:rFonts w:eastAsia="Times New Roman" w:cstheme="minorHAnsi"/>
-                <w:color w:val="000000"/>
-                <w:kern w:val="0"/>
-                <w:sz w:val="24"/>
-                <w:szCs w:val="24"/>
-                <w14:ligatures w14:val="none"/>
-              </w:rPr>
-              <w:t>mi</w:t>
+              <w:t>Continue on</w:t>
             </w:r>
             <w:proofErr w:type="gramEnd"/>
-          </w:p>
-          <w:p>
-            <w:pPr>
-              <w:spacing w:after="0" w:line="240" w:lineRule="auto"/>
-              <w:ind w:left="720"/>
-              <w:rPr>
-                <w:rFonts w:eastAsia="Times New Roman" w:cstheme="minorHAnsi"/>
-                <w:color w:val="000000"/>
-                <w:kern w:val="0"/>
-                <w:sz w:val="24"/>
-                <w:szCs w:val="24"/>
-                <w14:ligatures w14:val="none"/>
-              </w:rPr>
-            </w:pPr>
-            <w:r>
-              <w:rPr>
-                <w:rFonts w:eastAsia="Times New Roman" w:cstheme="minorHAnsi"/>
-                <w:color w:val="000000"/>
-                <w:kern w:val="0"/>
-                <w:sz w:val="24"/>
-                <w:szCs w:val="24"/>
-                <w14:ligatures w14:val="none"/>
-              </w:rPr>
-              <w:t xml:space="preserve">Turn right onto the I-80BUS ramp to Sacramento for 0.2 </w:t>
-            </w:r>
-            <w:proofErr w:type="gramStart"/>
-            <w:r>
-              <w:rPr>
-                <w:rFonts w:eastAsia="Times New Roman" w:cstheme="minorHAnsi"/>
-                <w:color w:val="000000"/>
-                <w:kern w:val="0"/>
-                <w:sz w:val="24"/>
-                <w:szCs w:val="24"/>
-                <w14:ligatures w14:val="none"/>
-              </w:rPr>
-              <w:t>mi</w:t>
-            </w:r>
-            <w:proofErr w:type="gramEnd"/>
-          </w:p>
-          <w:p>
-            <w:pPr>
-              <w:spacing w:after="0" w:line="240" w:lineRule="auto"/>
-              <w:ind w:left="720"/>
-              <w:rPr>
-                <w:rFonts w:eastAsia="Times New Roman" w:cstheme="minorHAnsi"/>
-                <w:color w:val="000000"/>
-                <w:kern w:val="0"/>
-                <w:sz w:val="24"/>
-                <w:szCs w:val="24"/>
-                <w14:ligatures w14:val="none"/>
-              </w:rPr>
-            </w:pPr>
-            <w:r>
-              <w:rPr>
-                <w:rFonts w:eastAsia="Times New Roman" w:cstheme="minorHAnsi"/>
-                <w:color w:val="000000"/>
-                <w:kern w:val="0"/>
-                <w:sz w:val="24"/>
-                <w:szCs w:val="24"/>
-                <w14:ligatures w14:val="none"/>
-              </w:rPr>
-              <w:t xml:space="preserve">Merge onto I-80BL E </w:t>
-            </w:r>
-          </w:p>
-          <w:p>
-            <w:pPr>
-              <w:spacing w:after="0" w:line="240" w:lineRule="auto"/>
-              <w:ind w:left="720"/>
-              <w:rPr>
-                <w:rFonts w:eastAsia="Times New Roman" w:cstheme="minorHAnsi"/>
-                <w:color w:val="000000"/>
-                <w:kern w:val="0"/>
-                <w:sz w:val="24"/>
-                <w:szCs w:val="24"/>
-                <w14:ligatures w14:val="none"/>
-              </w:rPr>
-            </w:pPr>
-            <w:r>
-              <w:rPr>
-                <w:rFonts w:eastAsia="Times New Roman" w:cstheme="minorHAnsi"/>
-                <w:color w:val="000000"/>
-                <w:kern w:val="0"/>
-                <w:sz w:val="24"/>
-                <w:szCs w:val="24"/>
-                <w14:ligatures w14:val="none"/>
-              </w:rPr>
-              <w:t xml:space="preserve">Take exit 4A to merge onto I-5 N toward Redding for 7.5 </w:t>
-            </w:r>
-            <w:proofErr w:type="gramStart"/>
-            <w:r>
-              <w:rPr>
-                <w:rFonts w:eastAsia="Times New Roman" w:cstheme="minorHAnsi"/>
-                <w:color w:val="000000"/>
-                <w:kern w:val="0"/>
-                <w:sz w:val="24"/>
-                <w:szCs w:val="24"/>
-                <w14:ligatures w14:val="none"/>
-              </w:rPr>
-              <w:t>mi</w:t>
-            </w:r>
-            <w:proofErr w:type="gramEnd"/>
-          </w:p>
-          <w:p>
-            <w:pPr>
-              <w:spacing w:after="0" w:line="240" w:lineRule="auto"/>
-              <w:ind w:left="720"/>
-              <w:rPr>
-                <w:rFonts w:eastAsia="Times New Roman" w:cstheme="minorHAnsi"/>
-                <w:color w:val="000000"/>
-                <w:kern w:val="0"/>
-                <w:sz w:val="24"/>
-                <w:szCs w:val="24"/>
-                <w14:ligatures w14:val="none"/>
-              </w:rPr>
-            </w:pPr>
-            <w:r>
-              <w:rPr>
-                <w:rFonts w:eastAsia="Times New Roman" w:cstheme="minorHAnsi"/>
-                <w:color w:val="000000"/>
-                <w:kern w:val="0"/>
-                <w:sz w:val="24"/>
-                <w:szCs w:val="24"/>
-                <w14:ligatures w14:val="none"/>
-              </w:rPr>
-              <w:t xml:space="preserve">Use the right 2 lanes to take exit 525B for CA-99 toward Yuba City/Marysville for 0.7 </w:t>
-            </w:r>
-            <w:proofErr w:type="gramStart"/>
-            <w:r>
-              <w:rPr>
-                <w:rFonts w:eastAsia="Times New Roman" w:cstheme="minorHAnsi"/>
-                <w:color w:val="000000"/>
-                <w:kern w:val="0"/>
-                <w:sz w:val="24"/>
-                <w:szCs w:val="24"/>
-                <w14:ligatures w14:val="none"/>
-              </w:rPr>
-              <w:t>mi</w:t>
-            </w:r>
-            <w:proofErr w:type="gramEnd"/>
-          </w:p>
-          <w:p>
-            <w:pPr>
-              <w:spacing w:after="0" w:line="240" w:lineRule="auto"/>
-              <w:ind w:left="720"/>
-              <w:rPr>
-                <w:rFonts w:eastAsia="Times New Roman" w:cstheme="minorHAnsi"/>
-                <w:color w:val="000000"/>
-                <w:kern w:val="0"/>
-                <w:sz w:val="24"/>
-                <w:szCs w:val="24"/>
-                <w14:ligatures w14:val="none"/>
-              </w:rPr>
-            </w:pPr>
-            <w:r>
-              <w:rPr>
-                <w:rFonts w:eastAsia="Times New Roman" w:cstheme="minorHAnsi"/>
-                <w:color w:val="000000"/>
-                <w:kern w:val="0"/>
-                <w:sz w:val="24"/>
-                <w:szCs w:val="24"/>
-                <w14:ligatures w14:val="none"/>
-              </w:rPr>
-              <w:t xml:space="preserve">Continue onto CA-99 N for 4.8 </w:t>
-            </w:r>
-            <w:proofErr w:type="gramStart"/>
-            <w:r>
-              <w:rPr>
-                <w:rFonts w:eastAsia="Times New Roman" w:cstheme="minorHAnsi"/>
-                <w:color w:val="000000"/>
-                <w:kern w:val="0"/>
-                <w:sz w:val="24"/>
-                <w:szCs w:val="24"/>
-                <w14:ligatures w14:val="none"/>
-              </w:rPr>
-              <w:t>mi</w:t>
-            </w:r>
-            <w:proofErr w:type="gramEnd"/>
-          </w:p>
-          <w:p>
-            <w:pPr>
-              <w:spacing w:after="0" w:line="240" w:lineRule="auto"/>
-              <w:ind w:left="720"/>
-              <w:rPr>
-                <w:rFonts w:eastAsia="Times New Roman" w:cstheme="minorHAnsi"/>
-                <w:color w:val="000000"/>
-                <w:kern w:val="0"/>
-                <w:sz w:val="24"/>
-                <w:szCs w:val="24"/>
-                <w14:ligatures w14:val="none"/>
-              </w:rPr>
-            </w:pPr>
-            <w:r>
-              <w:rPr>
-                <w:rFonts w:eastAsia="Times New Roman" w:cstheme="minorHAnsi"/>
-                <w:color w:val="000000"/>
-                <w:kern w:val="0"/>
-                <w:sz w:val="24"/>
-                <w:szCs w:val="24"/>
-                <w14:ligatures w14:val="none"/>
-              </w:rPr>
-              <w:t xml:space="preserve">Take exit 311 for </w:t>
-            </w:r>
-            <w:proofErr w:type="spellStart"/>
-            <w:r>
-              <w:rPr>
-                <w:rFonts w:eastAsia="Times New Roman" w:cstheme="minorHAnsi"/>
-                <w:color w:val="000000"/>
-                <w:kern w:val="0"/>
-                <w:sz w:val="24"/>
-                <w:szCs w:val="24"/>
-                <w14:ligatures w14:val="none"/>
-              </w:rPr>
-              <w:t>Riego</w:t>
-            </w:r>
-            <w:proofErr w:type="spellEnd"/>
-            <w:r>
-              <w:rPr>
-                <w:rFonts w:eastAsia="Times New Roman" w:cstheme="minorHAnsi"/>
-                <w:color w:val="000000"/>
-                <w:kern w:val="0"/>
-                <w:sz w:val="24"/>
-                <w:szCs w:val="24"/>
-                <w14:ligatures w14:val="none"/>
-              </w:rPr>
-              <w:t xml:space="preserve"> Road for 0.4 </w:t>
-            </w:r>
-            <w:proofErr w:type="gramStart"/>
-            <w:r>
-              <w:rPr>
-                <w:rFonts w:eastAsia="Times New Roman" w:cstheme="minorHAnsi"/>
-                <w:color w:val="000000"/>
-                <w:kern w:val="0"/>
-                <w:sz w:val="24"/>
-                <w:szCs w:val="24"/>
-                <w14:ligatures w14:val="none"/>
-              </w:rPr>
-              <w:t>mi</w:t>
-            </w:r>
-            <w:proofErr w:type="gramEnd"/>
-          </w:p>
-          <w:p>
-            <w:pPr>
-              <w:spacing w:after="0" w:line="240" w:lineRule="auto"/>
-              <w:rPr>
-                <w:rFonts w:eastAsia="Times New Roman" w:cstheme="minorHAnsi"/>
-                <w:color w:val="000000"/>
-                <w:kern w:val="0"/>
-                <w:sz w:val="24"/>
-                <w:szCs w:val="24"/>
-                <w14:ligatures w14:val="none"/>
-              </w:rPr>
-            </w:pPr>
-          </w:p>
-          <w:p>
-            <w:pPr>
-              <w:spacing w:after="0" w:line="240" w:lineRule="auto"/>
+            <w:r>
               <w:rPr>
                 <w:rFonts w:eastAsia="Times New Roman" w:cstheme="minorHAnsi"/>
                 <w:b/>
@@ -1844,76 +1951,85 @@
                 <w:szCs w:val="24"/>
                 <w14:ligatures w14:val="none"/>
               </w:rPr>
-            </w:pPr>
+              <w:t xml:space="preserve"> Blue Oaks Blvd. Drive to Westpark Dr</w:t>
+            </w:r>
+          </w:p>
+          <w:p>
+            <w:pPr>
+              <w:spacing w:after="0" w:line="240" w:lineRule="auto"/>
+              <w:ind w:left="720"/>
+              <w:rPr>
+                <w:rFonts w:eastAsia="Times New Roman" w:cstheme="minorHAnsi"/>
+                <w:color w:val="000000"/>
+                <w:kern w:val="0"/>
+                <w:sz w:val="24"/>
+                <w:szCs w:val="24"/>
+                <w14:ligatures w14:val="none"/>
+              </w:rPr>
+            </w:pPr>
+          </w:p>
+          <w:p>
+            <w:pPr>
+              <w:spacing w:after="0" w:line="240" w:lineRule="auto"/>
+              <w:ind w:left="720"/>
+              <w:rPr>
+                <w:rFonts w:eastAsia="Times New Roman" w:cstheme="minorHAnsi"/>
+                <w:color w:val="000000"/>
+                <w:kern w:val="0"/>
+                <w:sz w:val="24"/>
+                <w:szCs w:val="24"/>
+                <w14:ligatures w14:val="none"/>
+              </w:rPr>
+            </w:pPr>
+            <w:r>
+              <w:rPr>
+                <w:rFonts w:eastAsia="Times New Roman" w:cstheme="minorHAnsi"/>
+                <w:color w:val="000000"/>
+                <w:kern w:val="0"/>
+                <w:sz w:val="24"/>
+                <w:szCs w:val="24"/>
+                <w14:ligatures w14:val="none"/>
+              </w:rPr>
+              <w:t>Merge onto Blue Oaks Blvd for 4.2 mi</w:t>
+            </w:r>
+          </w:p>
+          <w:p>
+            <w:pPr>
+              <w:spacing w:after="0" w:line="240" w:lineRule="auto"/>
+              <w:ind w:left="720"/>
+              <w:rPr>
+                <w:rFonts w:eastAsia="Times New Roman" w:cstheme="minorHAnsi"/>
+                <w:color w:val="000000"/>
+                <w:kern w:val="0"/>
+                <w:sz w:val="24"/>
+                <w:szCs w:val="24"/>
+                <w14:ligatures w14:val="none"/>
+              </w:rPr>
+            </w:pPr>
+            <w:r>
+              <w:rPr>
+                <w:rFonts w:eastAsia="Times New Roman" w:cstheme="minorHAnsi"/>
+                <w:color w:val="000000"/>
+                <w:kern w:val="0"/>
+                <w:sz w:val="24"/>
+                <w:szCs w:val="24"/>
+                <w14:ligatures w14:val="none"/>
+              </w:rPr>
+              <w:t xml:space="preserve">Turn left onto Westpark Dr for 0.7 </w:t>
+            </w:r>
             <w:proofErr w:type="gramStart"/>
             <w:r>
               <w:rPr>
                 <w:rFonts w:eastAsia="Times New Roman" w:cstheme="minorHAnsi"/>
-                <w:b/>
-                <w:bCs/>
-                <w:color w:val="000000"/>
-                <w:kern w:val="0"/>
-                <w:sz w:val="24"/>
-                <w:szCs w:val="24"/>
-                <w14:ligatures w14:val="none"/>
-              </w:rPr>
-              <w:t>Continue on</w:t>
+                <w:color w:val="000000"/>
+                <w:kern w:val="0"/>
+                <w:sz w:val="24"/>
+                <w:szCs w:val="24"/>
+                <w14:ligatures w14:val="none"/>
+              </w:rPr>
+              <w:t>mi</w:t>
             </w:r>
             <w:proofErr w:type="gramEnd"/>
-            <w:r>
-              <w:rPr>
-                <w:rFonts w:eastAsia="Times New Roman" w:cstheme="minorHAnsi"/>
-                <w:b/>
-                <w:bCs/>
-                <w:color w:val="000000"/>
-                <w:kern w:val="0"/>
-                <w:sz w:val="24"/>
-                <w:szCs w:val="24"/>
-                <w14:ligatures w14:val="none"/>
-              </w:rPr>
-              <w:t xml:space="preserve"> W </w:t>
-            </w:r>
-            <w:proofErr w:type="spellStart"/>
-            <w:r>
-              <w:rPr>
-                <w:rFonts w:eastAsia="Times New Roman" w:cstheme="minorHAnsi"/>
-                <w:b/>
-                <w:bCs/>
-                <w:color w:val="000000"/>
-                <w:kern w:val="0"/>
-                <w:sz w:val="24"/>
-                <w:szCs w:val="24"/>
-                <w14:ligatures w14:val="none"/>
-              </w:rPr>
-              <w:t>Riego</w:t>
-            </w:r>
-            <w:proofErr w:type="spellEnd"/>
-            <w:r>
-              <w:rPr>
-                <w:rFonts w:eastAsia="Times New Roman" w:cstheme="minorHAnsi"/>
-                <w:b/>
-                <w:bCs/>
-                <w:color w:val="000000"/>
-                <w:kern w:val="0"/>
-                <w:sz w:val="24"/>
-                <w:szCs w:val="24"/>
-                <w14:ligatures w14:val="none"/>
-              </w:rPr>
-              <w:t xml:space="preserve"> Rd. Take Baseline Rd to Bob Doyle Dr in Roseville</w:t>
-            </w:r>
-          </w:p>
-          <w:p>
-            <w:pPr>
-              <w:spacing w:after="0" w:line="240" w:lineRule="auto"/>
-              <w:rPr>
-                <w:rFonts w:eastAsia="Times New Roman" w:cstheme="minorHAnsi"/>
-                <w:color w:val="000000"/>
-                <w:kern w:val="0"/>
-                <w:sz w:val="24"/>
-                <w:szCs w:val="24"/>
-                <w14:ligatures w14:val="none"/>
-              </w:rPr>
-            </w:pPr>
           </w:p>
           <w:p>
             <w:pPr>
@@ -1937,31 +2053,54 @@
                 <w:szCs w:val="24"/>
                 <w14:ligatures w14:val="none"/>
               </w:rPr>
-              <w:t xml:space="preserve">Turn right onto W </w:t>
-            </w:r>
-            <w:proofErr w:type="spellStart"/>
-            <w:r>
-              <w:rPr>
-                <w:rFonts w:eastAsia="Times New Roman" w:cstheme="minorHAnsi"/>
-                <w:color w:val="000000"/>
-                <w:kern w:val="0"/>
-                <w:sz w:val="24"/>
-                <w:szCs w:val="24"/>
-                <w14:ligatures w14:val="none"/>
-              </w:rPr>
-              <w:t>Riego</w:t>
-            </w:r>
-            <w:proofErr w:type="spellEnd"/>
-            <w:r>
-              <w:rPr>
-                <w:rFonts w:eastAsia="Times New Roman" w:cstheme="minorHAnsi"/>
-                <w:color w:val="000000"/>
-                <w:kern w:val="0"/>
-                <w:sz w:val="24"/>
-                <w:szCs w:val="24"/>
-                <w14:ligatures w14:val="none"/>
-              </w:rPr>
-              <w:t xml:space="preserve"> Rd for 2.9 </w:t>
+              <w:t>Lot C</w:t>
+            </w:r>
+            <w:r>
+              <w:rPr>
+                <w:rFonts w:eastAsia="Times New Roman" w:cstheme="minorHAnsi"/>
+                <w:color w:val="000000"/>
+                <w:kern w:val="0"/>
+                <w:sz w:val="24"/>
+                <w:szCs w:val="24"/>
+                <w14:ligatures w14:val="none"/>
+              </w:rPr>
+              <w:t xml:space="preserve"> parking</w:t>
+            </w:r>
+            <w:r>
+              <w:rPr>
+                <w:rFonts w:eastAsia="Times New Roman" w:cstheme="minorHAnsi"/>
+                <w:color w:val="000000"/>
+                <w:kern w:val="0"/>
+                <w:sz w:val="24"/>
+                <w:szCs w:val="24"/>
+                <w14:ligatures w14:val="none"/>
+              </w:rPr>
+              <w:t xml:space="preserve"> is ahead on the left.</w:t>
+            </w:r>
+          </w:p>
+          <w:p>
+            <w:pPr>
+              <w:spacing w:after="0" w:line="240" w:lineRule="auto"/>
+              <w:ind w:left="720"/>
+              <w:rPr>
+                <w:rFonts w:eastAsia="Times New Roman" w:cstheme="minorHAnsi"/>
+                <w:color w:val="000000"/>
+                <w:kern w:val="0"/>
+                <w:sz w:val="24"/>
+                <w:szCs w:val="24"/>
+                <w14:ligatures w14:val="none"/>
+              </w:rPr>
+            </w:pPr>
+            <w:r>
+              <w:rPr>
+                <w:rFonts w:eastAsia="Times New Roman" w:cstheme="minorHAnsi"/>
+                <w:color w:val="000000"/>
+                <w:kern w:val="0"/>
+                <w:sz w:val="24"/>
+                <w:szCs w:val="24"/>
+                <w14:ligatures w14:val="none"/>
+              </w:rPr>
+              <w:t xml:space="preserve">Follow signs and parking </w:t>
             </w:r>
             <w:proofErr w:type="gramStart"/>
             <w:r>
@@ -1973,335 +2112,52 @@
                 <w:szCs w:val="24"/>
                 <w14:ligatures w14:val="none"/>
               </w:rPr>
-              <w:t>mi</w:t>
+              <w:t>attendants</w:t>
             </w:r>
             <w:proofErr w:type="gramEnd"/>
           </w:p>
           <w:p>
             <w:pPr>
               <w:spacing w:after="0" w:line="240" w:lineRule="auto"/>
-              <w:ind w:left="720"/>
-              <w:rPr>
-                <w:rFonts w:eastAsia="Times New Roman" w:cstheme="minorHAnsi"/>
-                <w:color w:val="000000"/>
-                <w:kern w:val="0"/>
-                <w:sz w:val="24"/>
-                <w:szCs w:val="24"/>
-                <w14:ligatures w14:val="none"/>
-              </w:rPr>
-            </w:pPr>
-            <w:r>
-              <w:rPr>
-                <w:rFonts w:eastAsia="Times New Roman" w:cstheme="minorHAnsi"/>
-                <w:color w:val="000000"/>
-                <w:kern w:val="0"/>
-                <w:sz w:val="24"/>
-                <w:szCs w:val="24"/>
-                <w14:ligatures w14:val="none"/>
-              </w:rPr>
-              <w:t xml:space="preserve">Continue onto Baseline Rd for 6.8 </w:t>
-            </w:r>
-            <w:proofErr w:type="gramStart"/>
-            <w:r>
-              <w:rPr>
-                <w:rFonts w:eastAsia="Times New Roman" w:cstheme="minorHAnsi"/>
-                <w:color w:val="000000"/>
-                <w:kern w:val="0"/>
-                <w:sz w:val="24"/>
-                <w:szCs w:val="24"/>
-                <w14:ligatures w14:val="none"/>
-              </w:rPr>
-              <w:t>mi</w:t>
-            </w:r>
-            <w:proofErr w:type="gramEnd"/>
-          </w:p>
-          <w:p>
-            <w:pPr>
-              <w:spacing w:after="0" w:line="240" w:lineRule="auto"/>
-              <w:ind w:left="720"/>
-              <w:rPr>
-                <w:rFonts w:eastAsia="Times New Roman" w:cstheme="minorHAnsi"/>
-                <w:color w:val="000000"/>
-                <w:kern w:val="0"/>
-                <w:sz w:val="24"/>
-                <w:szCs w:val="24"/>
-                <w14:ligatures w14:val="none"/>
-              </w:rPr>
-            </w:pPr>
-            <w:r>
-              <w:rPr>
-                <w:rFonts w:eastAsia="Times New Roman" w:cstheme="minorHAnsi"/>
-                <w:color w:val="000000"/>
-                <w:kern w:val="0"/>
-                <w:sz w:val="24"/>
-                <w:szCs w:val="24"/>
-                <w14:ligatures w14:val="none"/>
-              </w:rPr>
-              <w:t xml:space="preserve">Turn left onto </w:t>
-            </w:r>
-            <w:proofErr w:type="spellStart"/>
-            <w:r>
-              <w:rPr>
-                <w:rFonts w:eastAsia="Times New Roman" w:cstheme="minorHAnsi"/>
-                <w:color w:val="000000"/>
-                <w:kern w:val="0"/>
-                <w:sz w:val="24"/>
-                <w:szCs w:val="24"/>
-                <w14:ligatures w14:val="none"/>
-              </w:rPr>
-              <w:t>Fiddyment</w:t>
-            </w:r>
-            <w:proofErr w:type="spellEnd"/>
-            <w:r>
-              <w:rPr>
-                <w:rFonts w:eastAsia="Times New Roman" w:cstheme="minorHAnsi"/>
-                <w:color w:val="000000"/>
-                <w:kern w:val="0"/>
-                <w:sz w:val="24"/>
-                <w:szCs w:val="24"/>
-                <w14:ligatures w14:val="none"/>
-              </w:rPr>
-              <w:t xml:space="preserve"> Rd for 2.2 </w:t>
-            </w:r>
-            <w:proofErr w:type="gramStart"/>
-            <w:r>
-              <w:rPr>
-                <w:rFonts w:eastAsia="Times New Roman" w:cstheme="minorHAnsi"/>
-                <w:color w:val="000000"/>
-                <w:kern w:val="0"/>
-                <w:sz w:val="24"/>
-                <w:szCs w:val="24"/>
-                <w14:ligatures w14:val="none"/>
-              </w:rPr>
-              <w:t>mi</w:t>
-            </w:r>
-            <w:proofErr w:type="gramEnd"/>
-          </w:p>
-          <w:p>
-            <w:pPr>
-              <w:spacing w:after="0" w:line="240" w:lineRule="auto"/>
-              <w:ind w:left="720"/>
-              <w:rPr>
-                <w:rFonts w:eastAsia="Times New Roman" w:cstheme="minorHAnsi"/>
-                <w:color w:val="000000"/>
-                <w:kern w:val="0"/>
-                <w:sz w:val="24"/>
-                <w:szCs w:val="24"/>
-                <w14:ligatures w14:val="none"/>
-              </w:rPr>
-            </w:pPr>
-            <w:r>
-              <w:rPr>
-                <w:rFonts w:eastAsia="Times New Roman" w:cstheme="minorHAnsi"/>
-                <w:color w:val="000000"/>
-                <w:kern w:val="0"/>
-                <w:sz w:val="24"/>
-                <w:szCs w:val="24"/>
-                <w14:ligatures w14:val="none"/>
-              </w:rPr>
-              <w:t xml:space="preserve">Turn left onto Hayden Pkwy for 0.6 </w:t>
-            </w:r>
-            <w:proofErr w:type="gramStart"/>
-            <w:r>
-              <w:rPr>
-                <w:rFonts w:eastAsia="Times New Roman" w:cstheme="minorHAnsi"/>
-                <w:color w:val="000000"/>
-                <w:kern w:val="0"/>
-                <w:sz w:val="24"/>
-                <w:szCs w:val="24"/>
-                <w14:ligatures w14:val="none"/>
-              </w:rPr>
-              <w:t>mi</w:t>
-            </w:r>
-            <w:proofErr w:type="gramEnd"/>
-          </w:p>
-          <w:p>
-            <w:pPr>
-              <w:spacing w:after="0" w:line="240" w:lineRule="auto"/>
-              <w:ind w:left="720"/>
-              <w:rPr>
-                <w:rFonts w:eastAsia="Times New Roman" w:cstheme="minorHAnsi"/>
-                <w:color w:val="000000"/>
-                <w:kern w:val="0"/>
-                <w:sz w:val="24"/>
-                <w:szCs w:val="24"/>
-                <w14:ligatures w14:val="none"/>
-              </w:rPr>
-            </w:pPr>
-            <w:r>
-              <w:rPr>
-                <w:rFonts w:eastAsia="Times New Roman" w:cstheme="minorHAnsi"/>
-                <w:color w:val="000000"/>
-                <w:kern w:val="0"/>
-                <w:sz w:val="24"/>
-                <w:szCs w:val="24"/>
-                <w14:ligatures w14:val="none"/>
-              </w:rPr>
-              <w:t xml:space="preserve">Turn left onto </w:t>
-            </w:r>
-            <w:r>
-              <w:rPr>
-                <w:rFonts w:eastAsia="Times New Roman" w:cstheme="minorHAnsi"/>
-                <w:color w:val="000000"/>
-                <w:kern w:val="0"/>
-                <w:sz w:val="24"/>
-                <w:szCs w:val="24"/>
-                <w14:ligatures w14:val="none"/>
-              </w:rPr>
-              <w:t>Blue Oaks Blvd</w:t>
-            </w:r>
-          </w:p>
-          <w:p>
-            <w:pPr>
-              <w:spacing w:after="0" w:line="240" w:lineRule="auto"/>
-              <w:ind w:left="720"/>
-              <w:rPr>
-                <w:rFonts w:eastAsia="Times New Roman" w:cstheme="minorHAnsi"/>
-                <w:color w:val="000000"/>
-                <w:kern w:val="0"/>
-                <w:sz w:val="24"/>
-                <w:szCs w:val="24"/>
-                <w14:ligatures w14:val="none"/>
-              </w:rPr>
-            </w:pPr>
-            <w:r>
-              <w:rPr>
-                <w:rFonts w:eastAsia="Times New Roman" w:cstheme="minorHAnsi"/>
-                <w:color w:val="000000"/>
-                <w:kern w:val="0"/>
-                <w:sz w:val="24"/>
-                <w:szCs w:val="24"/>
-                <w14:ligatures w14:val="none"/>
-              </w:rPr>
-              <w:t>Turn left onto Westpark Dr</w:t>
-            </w:r>
-          </w:p>
-          <w:p>
-            <w:pPr>
-              <w:spacing w:after="0" w:line="240" w:lineRule="auto"/>
-              <w:ind w:left="720"/>
-              <w:rPr>
-                <w:rFonts w:eastAsia="Times New Roman" w:cstheme="minorHAnsi"/>
-                <w:color w:val="000000"/>
-                <w:kern w:val="0"/>
-                <w:sz w:val="24"/>
-                <w:szCs w:val="24"/>
-                <w14:ligatures w14:val="none"/>
-              </w:rPr>
-            </w:pPr>
-            <w:r>
-              <w:rPr>
-                <w:rFonts w:eastAsia="Times New Roman" w:cstheme="minorHAnsi"/>
-                <w:color w:val="000000"/>
-                <w:kern w:val="0"/>
-                <w:sz w:val="24"/>
-                <w:szCs w:val="24"/>
-                <w14:ligatures w14:val="none"/>
-              </w:rPr>
-              <w:t>Lot C</w:t>
-            </w:r>
-            <w:r>
-              <w:rPr>
-                <w:rFonts w:eastAsia="Times New Roman" w:cstheme="minorHAnsi"/>
-                <w:color w:val="000000"/>
-                <w:kern w:val="0"/>
-                <w:sz w:val="24"/>
-                <w:szCs w:val="24"/>
-                <w14:ligatures w14:val="none"/>
-              </w:rPr>
-              <w:t xml:space="preserve"> parking</w:t>
-            </w:r>
-            <w:r>
-              <w:rPr>
-                <w:rFonts w:eastAsia="Times New Roman" w:cstheme="minorHAnsi"/>
-                <w:color w:val="000000"/>
-                <w:kern w:val="0"/>
-                <w:sz w:val="24"/>
-                <w:szCs w:val="24"/>
-                <w14:ligatures w14:val="none"/>
-              </w:rPr>
-              <w:t xml:space="preserve"> is ahead on the left.</w:t>
-            </w:r>
-          </w:p>
-          <w:p>
-            <w:pPr>
-              <w:spacing w:after="0" w:line="240" w:lineRule="auto"/>
-              <w:ind w:left="720"/>
-              <w:rPr>
-                <w:rFonts w:eastAsia="Times New Roman" w:cstheme="minorHAnsi"/>
-                <w:color w:val="000000"/>
-                <w:kern w:val="0"/>
-                <w:sz w:val="24"/>
-                <w:szCs w:val="24"/>
-                <w14:ligatures w14:val="none"/>
-              </w:rPr>
-            </w:pPr>
-            <w:r>
-              <w:rPr>
-                <w:rFonts w:eastAsia="Times New Roman" w:cstheme="minorHAnsi"/>
-                <w:color w:val="000000"/>
-                <w:kern w:val="0"/>
-                <w:sz w:val="24"/>
-                <w:szCs w:val="24"/>
-                <w14:ligatures w14:val="none"/>
-              </w:rPr>
-              <w:t xml:space="preserve">Follow signs and parking </w:t>
-            </w:r>
-            <w:proofErr w:type="gramStart"/>
-            <w:r>
-              <w:rPr>
-                <w:rFonts w:eastAsia="Times New Roman" w:cstheme="minorHAnsi"/>
-                <w:color w:val="000000"/>
-                <w:kern w:val="0"/>
-                <w:sz w:val="24"/>
-                <w:szCs w:val="24"/>
-                <w14:ligatures w14:val="none"/>
-              </w:rPr>
-              <w:t>attendants</w:t>
-            </w:r>
-            <w:proofErr w:type="gramEnd"/>
-          </w:p>
-          <w:p>
-            <w:pPr>
-              <w:spacing w:after="0" w:line="240" w:lineRule="auto"/>
-              <w:rPr>
-                <w:rFonts w:eastAsia="Times New Roman" w:cstheme="minorHAnsi"/>
-                <w:color w:val="000000"/>
-                <w:kern w:val="0"/>
-                <w:sz w:val="24"/>
-                <w:szCs w:val="24"/>
-                <w14:ligatures w14:val="none"/>
-              </w:rPr>
-            </w:pPr>
-          </w:p>
-          <w:p>
-            <w:pPr>
-              <w:spacing w:after="0" w:line="240" w:lineRule="auto"/>
-              <w:rPr>
-                <w:rFonts w:eastAsia="Times New Roman" w:cstheme="minorHAnsi"/>
-                <w:color w:val="000000"/>
-                <w:kern w:val="0"/>
-                <w:sz w:val="24"/>
-                <w:szCs w:val="24"/>
-                <w14:ligatures w14:val="none"/>
-              </w:rPr>
-            </w:pPr>
-          </w:p>
-          <w:p>
-            <w:pPr>
-              <w:spacing w:after="0" w:line="240" w:lineRule="auto"/>
-              <w:rPr>
-                <w:rFonts w:eastAsia="Times New Roman" w:cstheme="minorHAnsi"/>
-                <w:color w:val="000000"/>
-                <w:kern w:val="0"/>
-                <w:sz w:val="24"/>
-                <w:szCs w:val="24"/>
-                <w14:ligatures w14:val="none"/>
-              </w:rPr>
-            </w:pPr>
-            <w:r>
-              <w:rPr>
-                <w:rFonts w:eastAsia="Times New Roman" w:cstheme="minorHAnsi"/>
+              <w:rPr>
+                <w:rFonts w:eastAsia="Times New Roman" w:cstheme="minorHAnsi"/>
+                <w:color w:val="000000"/>
+                <w:kern w:val="0"/>
+                <w:sz w:val="24"/>
+                <w:szCs w:val="24"/>
+                <w14:ligatures w14:val="none"/>
+              </w:rPr>
+            </w:pPr>
+          </w:p>
+          <w:p>
+            <w:pPr>
+              <w:spacing w:after="0" w:line="240" w:lineRule="auto"/>
+              <w:rPr>
+                <w:rFonts w:eastAsia="Times New Roman" w:cstheme="minorHAnsi"/>
+                <w:color w:val="000000"/>
+                <w:kern w:val="0"/>
+                <w:sz w:val="24"/>
+                <w:szCs w:val="24"/>
+                <w14:ligatures w14:val="none"/>
+              </w:rPr>
+            </w:pPr>
+          </w:p>
+          <w:p>
+            <w:pPr>
+              <w:spacing w:after="0" w:line="240" w:lineRule="auto"/>
+              <w:rPr>
+                <w:rFonts w:eastAsia="Times New Roman" w:cstheme="minorHAnsi"/>
+                <w:color w:val="000000"/>
+                <w:kern w:val="0"/>
+                <w:sz w:val="24"/>
+                <w:szCs w:val="24"/>
+                <w14:ligatures w14:val="none"/>
+              </w:rPr>
+            </w:pPr>
+            <w:r>
+              <w:rPr>
+                <w:rFonts w:eastAsia="Times New Roman" w:cstheme="minorHAnsi"/>
+                <w:noProof/>
                 <w:color w:val="000000"/>
                 <w:kern w:val="0"/>
                 <w:sz w:val="24"/>
@@ -2386,6 +2242,7 @@
             <w:r>
               <w:rPr>
                 <w:rFonts w:eastAsia="Times New Roman" w:cstheme="minorHAnsi"/>
+                <w:noProof/>
                 <w:color w:val="000000"/>
                 <w:kern w:val="0"/>
                 <w:sz w:val="24"/>
